--- a/Project Record.docx
+++ b/Project Record.docx
@@ -43,54 +43,7 @@
           <w:szCs w:val="24"/>
           <w:lang w:eastAsia="en-GB"/>
         </w:rPr>
-        <w:t xml:space="preserve">Finished </w:t>
-      </w:r>
-      <w:r>
-        <w:rPr>
-          <w:rFonts w:ascii="Times New Roman" w:eastAsia="Times New Roman" w:hAnsi="Times New Roman" w:cs="Times New Roman"/>
-          <w:sz w:val="24"/>
-          <w:szCs w:val="24"/>
-          <w:lang w:eastAsia="en-GB"/>
-        </w:rPr>
-        <w:t xml:space="preserve">Udemy </w:t>
-      </w:r>
-      <w:r>
-        <w:rPr>
-          <w:rFonts w:ascii="Times New Roman" w:eastAsia="Times New Roman" w:hAnsi="Times New Roman" w:cs="Times New Roman"/>
-          <w:sz w:val="24"/>
-          <w:szCs w:val="24"/>
-          <w:lang w:eastAsia="en-GB"/>
-        </w:rPr>
-        <w:t>SQL course</w:t>
-      </w:r>
-      <w:r>
-        <w:rPr>
-          <w:rFonts w:ascii="Times New Roman" w:eastAsia="Times New Roman" w:hAnsi="Times New Roman" w:cs="Times New Roman"/>
-          <w:sz w:val="24"/>
-          <w:szCs w:val="24"/>
-          <w:lang w:eastAsia="en-GB"/>
-        </w:rPr>
-        <w:t xml:space="preserve"> and researched uploading csv and .mat files into a </w:t>
-      </w:r>
-      <w:proofErr w:type="spellStart"/>
-      <w:r>
-        <w:rPr>
-          <w:rFonts w:ascii="Times New Roman" w:eastAsia="Times New Roman" w:hAnsi="Times New Roman" w:cs="Times New Roman"/>
-          <w:sz w:val="24"/>
-          <w:szCs w:val="24"/>
-          <w:lang w:eastAsia="en-GB"/>
-        </w:rPr>
-        <w:t>sql</w:t>
-      </w:r>
-      <w:proofErr w:type="spellEnd"/>
-      <w:r>
-        <w:rPr>
-          <w:rFonts w:ascii="Times New Roman" w:eastAsia="Times New Roman" w:hAnsi="Times New Roman" w:cs="Times New Roman"/>
-          <w:sz w:val="24"/>
-          <w:szCs w:val="24"/>
-          <w:lang w:eastAsia="en-GB"/>
-        </w:rPr>
-        <w:t xml:space="preserve"> database.</w:t>
+        <w:t>Finished Udemy SQL course and researched uploading csv and .mat files into a sql database.</w:t>
       </w:r>
     </w:p>
     <w:p>
@@ -115,27 +68,7 @@
           <w:szCs w:val="24"/>
           <w:lang w:eastAsia="en-GB"/>
         </w:rPr>
-        <w:t xml:space="preserve">Added more detail to project </w:t>
-      </w:r>
-      <w:proofErr w:type="spellStart"/>
-      <w:r>
-        <w:rPr>
-          <w:rFonts w:ascii="Times New Roman" w:eastAsia="Times New Roman" w:hAnsi="Times New Roman" w:cs="Times New Roman"/>
-          <w:sz w:val="24"/>
-          <w:szCs w:val="24"/>
-          <w:lang w:eastAsia="en-GB"/>
-        </w:rPr>
-        <w:t>gannt</w:t>
-      </w:r>
-      <w:proofErr w:type="spellEnd"/>
-      <w:r>
-        <w:rPr>
-          <w:rFonts w:ascii="Times New Roman" w:eastAsia="Times New Roman" w:hAnsi="Times New Roman" w:cs="Times New Roman"/>
-          <w:sz w:val="24"/>
-          <w:szCs w:val="24"/>
-          <w:lang w:eastAsia="en-GB"/>
-        </w:rPr>
-        <w:t xml:space="preserve"> chart</w:t>
+        <w:t>Set up github</w:t>
       </w:r>
     </w:p>
     <w:p>
@@ -160,36 +93,7 @@
           <w:szCs w:val="24"/>
           <w:lang w:eastAsia="en-GB"/>
         </w:rPr>
-        <w:t>Attempted an alternate iteration method on Python code for selecting ram locations</w:t>
-      </w:r>
-      <w:r>
-        <w:rPr>
-          <w:rFonts w:ascii="Times New Roman" w:eastAsia="Times New Roman" w:hAnsi="Times New Roman" w:cs="Times New Roman"/>
-          <w:sz w:val="24"/>
-          <w:szCs w:val="24"/>
-          <w:lang w:eastAsia="en-GB"/>
-        </w:rPr>
-        <w:t xml:space="preserve"> to see if pre-selecting matrix size would reduce computational effort &amp; time to </w:t>
-      </w:r>
-      <w:proofErr w:type="gramStart"/>
-      <w:r>
-        <w:rPr>
-          <w:rFonts w:ascii="Times New Roman" w:eastAsia="Times New Roman" w:hAnsi="Times New Roman" w:cs="Times New Roman"/>
-          <w:sz w:val="24"/>
-          <w:szCs w:val="24"/>
-          <w:lang w:eastAsia="en-GB"/>
-        </w:rPr>
-        <w:t>evaluate  objective</w:t>
-      </w:r>
-      <w:proofErr w:type="gramEnd"/>
-      <w:r>
-        <w:rPr>
-          <w:rFonts w:ascii="Times New Roman" w:eastAsia="Times New Roman" w:hAnsi="Times New Roman" w:cs="Times New Roman"/>
-          <w:sz w:val="24"/>
-          <w:szCs w:val="24"/>
-          <w:lang w:eastAsia="en-GB"/>
-        </w:rPr>
-        <w:t xml:space="preserve"> function</w:t>
+        <w:t>Added more detail to project gannt chart</w:t>
       </w:r>
     </w:p>
     <w:p>
@@ -214,43 +118,16 @@
           <w:szCs w:val="24"/>
           <w:lang w:eastAsia="en-GB"/>
         </w:rPr>
-        <w:t>Read</w:t>
-      </w:r>
-      <w:r>
-        <w:rPr>
-          <w:rFonts w:ascii="Times New Roman" w:eastAsia="Times New Roman" w:hAnsi="Times New Roman" w:cs="Times New Roman"/>
-          <w:sz w:val="24"/>
-          <w:szCs w:val="24"/>
-          <w:lang w:eastAsia="en-GB"/>
-        </w:rPr>
-        <w:t xml:space="preserve"> about some machine learning techniques and explored code</w:t>
-      </w:r>
-      <w:r>
-        <w:rPr>
-          <w:rFonts w:ascii="Times New Roman" w:eastAsia="Times New Roman" w:hAnsi="Times New Roman" w:cs="Times New Roman"/>
-          <w:sz w:val="24"/>
-          <w:szCs w:val="24"/>
-          <w:lang w:eastAsia="en-GB"/>
-        </w:rPr>
-        <w:t xml:space="preserve"> and python libraries for </w:t>
-      </w:r>
-      <w:r>
-        <w:rPr>
-          <w:rFonts w:ascii="Times New Roman" w:eastAsia="Times New Roman" w:hAnsi="Times New Roman" w:cs="Times New Roman"/>
-          <w:sz w:val="24"/>
-          <w:szCs w:val="24"/>
-          <w:lang w:eastAsia="en-GB"/>
-        </w:rPr>
-        <w:t xml:space="preserve">tensor flows, k nearest neighbours, k clustering, random </w:t>
-      </w:r>
-      <w:r>
-        <w:rPr>
-          <w:rFonts w:ascii="Times New Roman" w:eastAsia="Times New Roman" w:hAnsi="Times New Roman" w:cs="Times New Roman"/>
-          <w:sz w:val="24"/>
-          <w:szCs w:val="24"/>
-          <w:lang w:eastAsia="en-GB"/>
-        </w:rPr>
-        <w:t>forests etc.</w:t>
+        <w:t>Attempted an alternate iteration method on Python code for selecting ram locations</w:t>
+      </w:r>
+      <w:r>
+        <w:rPr>
+          <w:rFonts w:ascii="Times New Roman" w:eastAsia="Times New Roman" w:hAnsi="Times New Roman" w:cs="Times New Roman"/>
+          <w:sz w:val="24"/>
+          <w:szCs w:val="24"/>
+          <w:lang w:eastAsia="en-GB"/>
+        </w:rPr>
+        <w:t xml:space="preserve"> to see if pre-selecting matrix size would reduce computational effort &amp; time to evaluate  objective function</w:t>
       </w:r>
     </w:p>
     <w:p>
@@ -275,7 +152,52 @@
           <w:szCs w:val="24"/>
           <w:lang w:eastAsia="en-GB"/>
         </w:rPr>
-        <w:t>Emailed course organiser regarding a digital workbook</w:t>
+        <w:t>Read</w:t>
+      </w:r>
+      <w:r>
+        <w:rPr>
+          <w:rFonts w:ascii="Times New Roman" w:eastAsia="Times New Roman" w:hAnsi="Times New Roman" w:cs="Times New Roman"/>
+          <w:sz w:val="24"/>
+          <w:szCs w:val="24"/>
+          <w:lang w:eastAsia="en-GB"/>
+        </w:rPr>
+        <w:t xml:space="preserve"> about some machine learning techniques and explored code</w:t>
+      </w:r>
+      <w:r>
+        <w:rPr>
+          <w:rFonts w:ascii="Times New Roman" w:eastAsia="Times New Roman" w:hAnsi="Times New Roman" w:cs="Times New Roman"/>
+          <w:sz w:val="24"/>
+          <w:szCs w:val="24"/>
+          <w:lang w:eastAsia="en-GB"/>
+        </w:rPr>
+        <w:t xml:space="preserve"> and python libraries for </w:t>
+      </w:r>
+      <w:r>
+        <w:rPr>
+          <w:rFonts w:ascii="Times New Roman" w:eastAsia="Times New Roman" w:hAnsi="Times New Roman" w:cs="Times New Roman"/>
+          <w:sz w:val="24"/>
+          <w:szCs w:val="24"/>
+          <w:lang w:eastAsia="en-GB"/>
+        </w:rPr>
+        <w:t xml:space="preserve">tensor flows, k nearest neighbours, k clustering, random </w:t>
+      </w:r>
+      <w:r>
+        <w:rPr>
+          <w:rFonts w:ascii="Times New Roman" w:eastAsia="Times New Roman" w:hAnsi="Times New Roman" w:cs="Times New Roman"/>
+          <w:sz w:val="24"/>
+          <w:szCs w:val="24"/>
+          <w:lang w:eastAsia="en-GB"/>
+        </w:rPr>
+        <w:t>forests etc.</w:t>
+      </w:r>
+      <w:r>
+        <w:rPr>
+          <w:rFonts w:ascii="Times New Roman" w:eastAsia="Times New Roman" w:hAnsi="Times New Roman" w:cs="Times New Roman"/>
+          <w:sz w:val="24"/>
+          <w:szCs w:val="24"/>
+          <w:lang w:eastAsia="en-GB"/>
+        </w:rPr>
+        <w:t xml:space="preserve"> Also read about keras, scikitlearn etc.</w:t>
       </w:r>
     </w:p>
     <w:p>
@@ -288,6 +210,71 @@
         <w:spacing w:after="0" w:line="240" w:lineRule="auto"/>
         <w:rPr>
           <w:rFonts w:ascii="Times New Roman" w:eastAsia="Times New Roman" w:hAnsi="Times New Roman" w:cs="Times New Roman"/>
+          <w:b/>
+          <w:bCs/>
+          <w:sz w:val="24"/>
+          <w:szCs w:val="24"/>
+          <w:lang w:eastAsia="en-GB"/>
+        </w:rPr>
+      </w:pPr>
+      <w:r>
+        <w:rPr>
+          <w:rFonts w:ascii="Times New Roman" w:eastAsia="Times New Roman" w:hAnsi="Times New Roman" w:cs="Times New Roman"/>
+          <w:b/>
+          <w:bCs/>
+          <w:sz w:val="24"/>
+          <w:szCs w:val="24"/>
+          <w:lang w:eastAsia="en-GB"/>
+        </w:rPr>
+        <w:t>Emailed course organiser regarding a digital workbook</w:t>
+      </w:r>
+    </w:p>
+    <w:p>
+      <w:pPr>
+        <w:pStyle w:val="ListParagraph"/>
+        <w:numPr>
+          <w:ilvl w:val="0"/>
+          <w:numId w:val="1"/>
+        </w:numPr>
+        <w:spacing w:after="0" w:line="240" w:lineRule="auto"/>
+        <w:rPr>
+          <w:rFonts w:ascii="Times New Roman" w:eastAsia="Times New Roman" w:hAnsi="Times New Roman" w:cs="Times New Roman"/>
+          <w:b/>
+          <w:bCs/>
+          <w:sz w:val="24"/>
+          <w:szCs w:val="24"/>
+          <w:lang w:eastAsia="en-GB"/>
+        </w:rPr>
+      </w:pPr>
+      <w:r>
+        <w:rPr>
+          <w:rFonts w:ascii="Times New Roman" w:eastAsia="Times New Roman" w:hAnsi="Times New Roman" w:cs="Times New Roman"/>
+          <w:b/>
+          <w:bCs/>
+          <w:sz w:val="24"/>
+          <w:szCs w:val="24"/>
+          <w:lang w:eastAsia="en-GB"/>
+        </w:rPr>
+        <w:t xml:space="preserve">Was allocated </w:t>
+      </w:r>
+      <w:r>
+        <w:rPr>
+          <w:b/>
+          <w:bCs/>
+        </w:rPr>
+        <w:t>Ignazio Maria Viola</w:t>
+      </w:r>
+    </w:p>
+    <w:p>
+      <w:pPr>
+        <w:pStyle w:val="ListParagraph"/>
+        <w:numPr>
+          <w:ilvl w:val="0"/>
+          <w:numId w:val="1"/>
+        </w:numPr>
+        <w:spacing w:after="0" w:line="240" w:lineRule="auto"/>
+        <w:rPr>
+          <w:rFonts w:ascii="Times New Roman" w:eastAsia="Times New Roman" w:hAnsi="Times New Roman" w:cs="Times New Roman"/>
           <w:sz w:val="24"/>
           <w:szCs w:val="24"/>
           <w:lang w:eastAsia="en-GB"/>
@@ -301,20 +288,301 @@
           <w:lang w:eastAsia="en-GB"/>
         </w:rPr>
         <w:t>M</w:t>
+      </w:r>
+      <w:r>
+        <w:rPr>
+          <w:rFonts w:ascii="Times New Roman" w:eastAsia="Times New Roman" w:hAnsi="Times New Roman" w:cs="Times New Roman"/>
+          <w:sz w:val="24"/>
+          <w:szCs w:val="24"/>
+          <w:lang w:eastAsia="en-GB"/>
+        </w:rPr>
+        <w:t>et up with James</w:t>
+      </w:r>
+      <w:r>
+        <w:rPr>
+          <w:rFonts w:ascii="Times New Roman" w:eastAsia="Times New Roman" w:hAnsi="Times New Roman" w:cs="Times New Roman"/>
+          <w:sz w:val="24"/>
+          <w:szCs w:val="24"/>
+          <w:lang w:eastAsia="en-GB"/>
+        </w:rPr>
+        <w:t xml:space="preserve"> Davidson. After introducing FASTBLADE and the scope of the project, we discussed python compared to other programming languages, available solvers, toolboxes and libraries that could be used for the problem. James will look at the Python code written in more detail soon. </w:t>
+      </w:r>
+    </w:p>
+    <w:p>
+      <w:pPr>
+        <w:spacing w:after="0" w:line="240" w:lineRule="auto"/>
+        <w:rPr>
+          <w:rFonts w:ascii="Times New Roman" w:eastAsia="Times New Roman" w:hAnsi="Times New Roman" w:cs="Times New Roman"/>
+          <w:sz w:val="24"/>
+          <w:szCs w:val="24"/>
+          <w:lang w:eastAsia="en-GB"/>
+        </w:rPr>
+      </w:pPr>
+    </w:p>
+    <w:p>
+      <w:pPr>
+        <w:spacing w:after="0" w:line="240" w:lineRule="auto"/>
+        <w:rPr>
+          <w:rFonts w:ascii="Times New Roman" w:eastAsia="Times New Roman" w:hAnsi="Times New Roman" w:cs="Times New Roman"/>
+          <w:sz w:val="24"/>
+          <w:szCs w:val="24"/>
+          <w:lang w:eastAsia="en-GB"/>
+        </w:rPr>
+      </w:pPr>
+    </w:p>
+    <w:p>
+      <w:pPr>
+        <w:spacing w:after="0" w:line="240" w:lineRule="auto"/>
+        <w:rPr>
+          <w:rFonts w:ascii="Times New Roman" w:eastAsia="Times New Roman" w:hAnsi="Times New Roman" w:cs="Times New Roman"/>
+          <w:sz w:val="24"/>
+          <w:szCs w:val="24"/>
+          <w:lang w:eastAsia="en-GB"/>
+        </w:rPr>
+      </w:pPr>
+      <w:r>
+        <w:rPr>
+          <w:rFonts w:ascii="Times New Roman" w:eastAsia="Times New Roman" w:hAnsi="Times New Roman" w:cs="Times New Roman"/>
+          <w:sz w:val="24"/>
+          <w:szCs w:val="24"/>
+          <w:lang w:eastAsia="en-GB"/>
+        </w:rPr>
+        <w:t>Week 5</w:t>
+      </w:r>
+      <w:r>
+        <w:rPr>
+          <w:rFonts w:ascii="Times New Roman" w:eastAsia="Times New Roman" w:hAnsi="Times New Roman" w:cs="Times New Roman"/>
+          <w:sz w:val="24"/>
+          <w:szCs w:val="24"/>
+          <w:lang w:eastAsia="en-GB"/>
+        </w:rPr>
+        <w:t>:</w:t>
+      </w:r>
+    </w:p>
+    <w:p>
+      <w:pPr>
+        <w:spacing w:after="0" w:line="240" w:lineRule="auto"/>
+        <w:rPr>
+          <w:rFonts w:ascii="Times New Roman" w:eastAsia="Times New Roman" w:hAnsi="Times New Roman" w:cs="Times New Roman"/>
+          <w:sz w:val="24"/>
+          <w:szCs w:val="24"/>
+          <w:lang w:eastAsia="en-GB"/>
+        </w:rPr>
+      </w:pPr>
+    </w:p>
+    <w:p>
+      <w:pPr>
+        <w:spacing w:after="0" w:line="240" w:lineRule="auto"/>
+        <w:rPr>
+          <w:rFonts w:ascii="Times New Roman" w:eastAsia="Times New Roman" w:hAnsi="Times New Roman" w:cs="Times New Roman"/>
+          <w:sz w:val="24"/>
+          <w:szCs w:val="24"/>
+          <w:lang w:eastAsia="en-GB"/>
+        </w:rPr>
+      </w:pPr>
+      <w:r>
+        <w:rPr>
+          <w:rFonts w:ascii="Times New Roman" w:eastAsia="Times New Roman" w:hAnsi="Times New Roman" w:cs="Times New Roman"/>
+          <w:sz w:val="24"/>
+          <w:szCs w:val="24"/>
+          <w:lang w:eastAsia="en-GB"/>
+        </w:rPr>
+        <w:t>15</w:t>
+      </w:r>
+      <w:r>
+        <w:rPr>
+          <w:rFonts w:ascii="Times New Roman" w:eastAsia="Times New Roman" w:hAnsi="Times New Roman" w:cs="Times New Roman"/>
+          <w:sz w:val="24"/>
+          <w:szCs w:val="24"/>
+          <w:vertAlign w:val="superscript"/>
+          <w:lang w:eastAsia="en-GB"/>
+        </w:rPr>
+        <w:t>th</w:t>
+      </w:r>
+    </w:p>
+    <w:p>
+      <w:pPr>
+        <w:pStyle w:val="ListParagraph"/>
+        <w:numPr>
+          <w:ilvl w:val="0"/>
+          <w:numId w:val="2"/>
+        </w:numPr>
+        <w:spacing w:after="0" w:line="240" w:lineRule="auto"/>
+        <w:rPr>
+          <w:rFonts w:ascii="Times New Roman" w:eastAsia="Times New Roman" w:hAnsi="Times New Roman" w:cs="Times New Roman"/>
+          <w:sz w:val="24"/>
+          <w:szCs w:val="24"/>
+          <w:lang w:eastAsia="en-GB"/>
+        </w:rPr>
+      </w:pPr>
+      <w:r>
+        <w:rPr>
+          <w:rFonts w:ascii="Times New Roman" w:eastAsia="Times New Roman" w:hAnsi="Times New Roman" w:cs="Times New Roman"/>
+          <w:sz w:val="24"/>
+          <w:szCs w:val="24"/>
+          <w:lang w:eastAsia="en-GB"/>
+        </w:rPr>
+        <w:t>Looking at how to fix LSQ objective function</w:t>
+      </w:r>
+    </w:p>
+    <w:p>
+      <w:pPr>
+        <w:pStyle w:val="ListParagraph"/>
+        <w:numPr>
+          <w:ilvl w:val="0"/>
+          <w:numId w:val="2"/>
+        </w:numPr>
+        <w:spacing w:after="0" w:line="240" w:lineRule="auto"/>
+        <w:rPr>
+          <w:rFonts w:ascii="Times New Roman" w:eastAsia="Times New Roman" w:hAnsi="Times New Roman" w:cs="Times New Roman"/>
+          <w:sz w:val="24"/>
+          <w:szCs w:val="24"/>
+          <w:lang w:eastAsia="en-GB"/>
+        </w:rPr>
+      </w:pPr>
+      <w:r>
+        <w:rPr>
+          <w:rFonts w:ascii="Times New Roman" w:eastAsia="Times New Roman" w:hAnsi="Times New Roman" w:cs="Times New Roman"/>
+          <w:sz w:val="24"/>
+          <w:szCs w:val="24"/>
+          <w:lang w:eastAsia="en-GB"/>
+        </w:rPr>
+        <w:t>Simplified some code and added some comments</w:t>
+      </w:r>
+    </w:p>
+    <w:p>
+      <w:pPr>
+        <w:pStyle w:val="ListParagraph"/>
+        <w:numPr>
+          <w:ilvl w:val="0"/>
+          <w:numId w:val="2"/>
+        </w:numPr>
+        <w:spacing w:after="0" w:line="240" w:lineRule="auto"/>
+        <w:rPr>
+          <w:rFonts w:ascii="Times New Roman" w:eastAsia="Times New Roman" w:hAnsi="Times New Roman" w:cs="Times New Roman"/>
+          <w:sz w:val="24"/>
+          <w:szCs w:val="24"/>
+          <w:lang w:eastAsia="en-GB"/>
+        </w:rPr>
+      </w:pPr>
+      <w:r>
+        <w:rPr>
+          <w:rFonts w:ascii="Times New Roman" w:eastAsia="Times New Roman" w:hAnsi="Times New Roman" w:cs="Times New Roman"/>
+          <w:sz w:val="24"/>
+          <w:szCs w:val="24"/>
+          <w:lang w:eastAsia="en-GB"/>
+        </w:rPr>
+        <w:t>Read up about Dataframes from panda library and unsure of how this could be utilised to improve current cod</w:t>
+      </w:r>
+      <w:r>
+        <w:rPr>
+          <w:rFonts w:ascii="Times New Roman" w:eastAsia="Times New Roman" w:hAnsi="Times New Roman" w:cs="Times New Roman"/>
+          <w:sz w:val="24"/>
+          <w:szCs w:val="24"/>
+          <w:lang w:eastAsia="en-GB"/>
+        </w:rPr>
+        <w:t>e</w:t>
+      </w:r>
+    </w:p>
+    <w:p>
+      <w:pPr>
+        <w:pStyle w:val="ListParagraph"/>
+        <w:numPr>
+          <w:ilvl w:val="0"/>
+          <w:numId w:val="2"/>
+        </w:numPr>
+        <w:spacing w:after="0" w:line="240" w:lineRule="auto"/>
+        <w:rPr>
+          <w:rFonts w:ascii="Times New Roman" w:eastAsia="Times New Roman" w:hAnsi="Times New Roman" w:cs="Times New Roman"/>
+          <w:sz w:val="24"/>
+          <w:szCs w:val="24"/>
+          <w:lang w:eastAsia="en-GB"/>
+        </w:rPr>
+      </w:pPr>
+      <w:r>
+        <w:rPr>
+          <w:rFonts w:ascii="Times New Roman" w:eastAsia="Times New Roman" w:hAnsi="Times New Roman" w:cs="Times New Roman"/>
+          <w:sz w:val="24"/>
+          <w:szCs w:val="24"/>
+          <w:lang w:eastAsia="en-GB"/>
+        </w:rPr>
+        <w:t>Observed very bizarre pattern from Objective functions created and also noticed discrepancy from Python to MATLAB code.</w:t>
+      </w:r>
+    </w:p>
+    <w:p/>
+    <w:p>
+      <w:r>
+        <w:t>17</w:t>
+      </w:r>
+      <w:r>
+        <w:rPr>
+          <w:vertAlign w:val="superscript"/>
+        </w:rPr>
+        <w:t>th</w:t>
+      </w:r>
+    </w:p>
+    <w:p>
+      <w:pPr>
+        <w:pStyle w:val="ListParagraph"/>
+        <w:numPr>
+          <w:ilvl w:val="0"/>
+          <w:numId w:val="3"/>
+        </w:numPr>
+      </w:pPr>
+      <w:r>
+        <w:t>Working on interim report</w:t>
+      </w:r>
+    </w:p>
+    <w:p>
+      <w:pPr>
+        <w:pStyle w:val="ListParagraph"/>
+        <w:numPr>
+          <w:ilvl w:val="0"/>
+          <w:numId w:val="3"/>
+        </w:numPr>
+      </w:pPr>
+      <w:r>
+        <w:t>Reading related documents to industry, FB etc.</w:t>
+      </w:r>
+    </w:p>
+    <w:p/>
+    <w:p>
+      <w:r>
+        <w:t>18</w:t>
+      </w:r>
+      <w:r>
+        <w:rPr>
+          <w:vertAlign w:val="superscript"/>
+        </w:rPr>
+        <w:t>th</w:t>
+      </w:r>
+    </w:p>
+    <w:p>
+      <w:pPr>
+        <w:pStyle w:val="ListParagraph"/>
+        <w:numPr>
+          <w:ilvl w:val="0"/>
+          <w:numId w:val="4"/>
+        </w:numPr>
+      </w:pPr>
+      <w:r>
+        <w:t>Fixed issue with objective function. It was giving clearly wrong plot when determining discrepancy between target and actual shear while iterating over different values of sol</w:t>
+      </w:r>
+    </w:p>
+    <w:p>
+      <w:pPr>
+        <w:pStyle w:val="ListParagraph"/>
+        <w:numPr>
+          <w:ilvl w:val="0"/>
+          <w:numId w:val="4"/>
+        </w:numPr>
+      </w:pPr>
+      <w:r>
+        <w:t>Explored INERA001 data and explored methods of exporting it into a csv format. Come across many issues, will likely need to discuss with Jasmina</w:t>
       </w:r>
       <w:bookmarkStart w:id="0" w:name="_GoBack"/>
       <w:bookmarkEnd w:id="0"/>
-      <w:r>
-        <w:rPr>
-          <w:rFonts w:ascii="Times New Roman" w:eastAsia="Times New Roman" w:hAnsi="Times New Roman" w:cs="Times New Roman"/>
-          <w:sz w:val="24"/>
-          <w:szCs w:val="24"/>
-          <w:lang w:eastAsia="en-GB"/>
-        </w:rPr>
-        <w:t>et up with James</w:t>
-      </w:r>
-    </w:p>
-    <w:p/>
+    </w:p>
     <w:sectPr>
       <w:pgSz w:w="11906" w:h="16838"/>
       <w:pgMar w:top="1440" w:right="1440" w:bottom="1440" w:left="1440" w:header="708" w:footer="708" w:gutter="0"/>
@@ -328,6 +596,345 @@
 <file path=word/numbering.xml><?xml version="1.0" encoding="utf-8"?>
 <w:numbering xmlns:wpc="http://schemas.microsoft.com/office/word/2010/wordprocessingCanvas" xmlns:cx="http://schemas.microsoft.com/office/drawing/2014/chartex" xmlns:cx1="http://schemas.microsoft.com/office/drawing/2015/9/8/chartex" xmlns:cx2="http://schemas.microsoft.com/office/drawing/2015/10/21/chartex" xmlns:cx3="http://schemas.microsoft.com/office/drawing/2016/5/9/chartex" xmlns:cx4="http://schemas.microsoft.com/office/drawing/2016/5/10/chartex" xmlns:cx5="http://schemas.microsoft.com/office/drawing/2016/5/11/chartex" xmlns:cx6="http://schemas.microsoft.com/office/drawing/2016/5/12/chartex" xmlns:cx7="http://schemas.microsoft.com/office/drawing/2016/5/13/chartex" xmlns:cx8="http://schemas.microsoft.com/office/drawing/2016/5/14/chartex" xmlns:mc="http://schemas.openxmlformats.org/markup-compatibility/2006" xmlns:aink="http://schemas.microsoft.com/office/drawing/2016/ink" xmlns:am3d="http://schemas.microsoft.com/office/drawing/2017/model3d" xmlns:o="urn:schemas-microsoft-com:office:office" xmlns:r="http://schemas.openxmlformats.org/officeDocument/2006/relationships" xmlns:m="http://schemas.openxmlformats.org/officeDocument/2006/math" xmlns:v="urn:schemas-microsoft-com:vml" xmlns:wp14="http://schemas.microsoft.com/office/word/2010/wordprocessingDrawing" xmlns:wp="http://schemas.openxmlformats.org/drawingml/2006/wordprocessingDrawing" xmlns:w10="urn:schemas-microsoft-com:office:word" xmlns:w="http://schemas.openxmlformats.org/wordprocessingml/2006/main" xmlns:w14="http://schemas.microsoft.com/office/word/2010/wordml" xmlns:w15="http://schemas.microsoft.com/office/word/2012/wordml" xmlns:w16cid="http://schemas.microsoft.com/office/word/2016/wordml/cid" xmlns:w16se="http://schemas.microsoft.com/office/word/2015/wordml/symex" xmlns:wpg="http://schemas.microsoft.com/office/word/2010/wordprocessingGroup" xmlns:wpi="http://schemas.microsoft.com/office/word/2010/wordprocessingInk" xmlns:wne="http://schemas.microsoft.com/office/word/2006/wordml" xmlns:wps="http://schemas.microsoft.com/office/word/2010/wordprocessingShape" mc:Ignorable="w14 w15 w16se w16cid wp14">
   <w:abstractNum w:abstractNumId="0" w15:restartNumberingAfterBreak="0">
+    <w:nsid w:val="1DC373A3"/>
+    <w:multiLevelType w:val="hybridMultilevel"/>
+    <w:tmpl w:val="046A944C"/>
+    <w:lvl w:ilvl="0" w:tplc="08090001">
+      <w:start w:val="1"/>
+      <w:numFmt w:val="bullet"/>
+      <w:lvlText w:val=""/>
+      <w:lvlJc w:val="left"/>
+      <w:pPr>
+        <w:ind w:left="720" w:hanging="360"/>
+      </w:pPr>
+      <w:rPr>
+        <w:rFonts w:ascii="Symbol" w:hAnsi="Symbol" w:hint="default"/>
+      </w:rPr>
+    </w:lvl>
+    <w:lvl w:ilvl="1" w:tplc="08090003" w:tentative="1">
+      <w:start w:val="1"/>
+      <w:numFmt w:val="bullet"/>
+      <w:lvlText w:val="o"/>
+      <w:lvlJc w:val="left"/>
+      <w:pPr>
+        <w:ind w:left="1440" w:hanging="360"/>
+      </w:pPr>
+      <w:rPr>
+        <w:rFonts w:ascii="Courier New" w:hAnsi="Courier New" w:cs="Courier New" w:hint="default"/>
+      </w:rPr>
+    </w:lvl>
+    <w:lvl w:ilvl="2" w:tplc="08090005" w:tentative="1">
+      <w:start w:val="1"/>
+      <w:numFmt w:val="bullet"/>
+      <w:lvlText w:val=""/>
+      <w:lvlJc w:val="left"/>
+      <w:pPr>
+        <w:ind w:left="2160" w:hanging="360"/>
+      </w:pPr>
+      <w:rPr>
+        <w:rFonts w:ascii="Wingdings" w:hAnsi="Wingdings" w:hint="default"/>
+      </w:rPr>
+    </w:lvl>
+    <w:lvl w:ilvl="3" w:tplc="08090001" w:tentative="1">
+      <w:start w:val="1"/>
+      <w:numFmt w:val="bullet"/>
+      <w:lvlText w:val=""/>
+      <w:lvlJc w:val="left"/>
+      <w:pPr>
+        <w:ind w:left="2880" w:hanging="360"/>
+      </w:pPr>
+      <w:rPr>
+        <w:rFonts w:ascii="Symbol" w:hAnsi="Symbol" w:hint="default"/>
+      </w:rPr>
+    </w:lvl>
+    <w:lvl w:ilvl="4" w:tplc="08090003" w:tentative="1">
+      <w:start w:val="1"/>
+      <w:numFmt w:val="bullet"/>
+      <w:lvlText w:val="o"/>
+      <w:lvlJc w:val="left"/>
+      <w:pPr>
+        <w:ind w:left="3600" w:hanging="360"/>
+      </w:pPr>
+      <w:rPr>
+        <w:rFonts w:ascii="Courier New" w:hAnsi="Courier New" w:cs="Courier New" w:hint="default"/>
+      </w:rPr>
+    </w:lvl>
+    <w:lvl w:ilvl="5" w:tplc="08090005" w:tentative="1">
+      <w:start w:val="1"/>
+      <w:numFmt w:val="bullet"/>
+      <w:lvlText w:val=""/>
+      <w:lvlJc w:val="left"/>
+      <w:pPr>
+        <w:ind w:left="4320" w:hanging="360"/>
+      </w:pPr>
+      <w:rPr>
+        <w:rFonts w:ascii="Wingdings" w:hAnsi="Wingdings" w:hint="default"/>
+      </w:rPr>
+    </w:lvl>
+    <w:lvl w:ilvl="6" w:tplc="08090001" w:tentative="1">
+      <w:start w:val="1"/>
+      <w:numFmt w:val="bullet"/>
+      <w:lvlText w:val=""/>
+      <w:lvlJc w:val="left"/>
+      <w:pPr>
+        <w:ind w:left="5040" w:hanging="360"/>
+      </w:pPr>
+      <w:rPr>
+        <w:rFonts w:ascii="Symbol" w:hAnsi="Symbol" w:hint="default"/>
+      </w:rPr>
+    </w:lvl>
+    <w:lvl w:ilvl="7" w:tplc="08090003" w:tentative="1">
+      <w:start w:val="1"/>
+      <w:numFmt w:val="bullet"/>
+      <w:lvlText w:val="o"/>
+      <w:lvlJc w:val="left"/>
+      <w:pPr>
+        <w:ind w:left="5760" w:hanging="360"/>
+      </w:pPr>
+      <w:rPr>
+        <w:rFonts w:ascii="Courier New" w:hAnsi="Courier New" w:cs="Courier New" w:hint="default"/>
+      </w:rPr>
+    </w:lvl>
+    <w:lvl w:ilvl="8" w:tplc="08090005" w:tentative="1">
+      <w:start w:val="1"/>
+      <w:numFmt w:val="bullet"/>
+      <w:lvlText w:val=""/>
+      <w:lvlJc w:val="left"/>
+      <w:pPr>
+        <w:ind w:left="6480" w:hanging="360"/>
+      </w:pPr>
+      <w:rPr>
+        <w:rFonts w:ascii="Wingdings" w:hAnsi="Wingdings" w:hint="default"/>
+      </w:rPr>
+    </w:lvl>
+  </w:abstractNum>
+  <w:abstractNum w:abstractNumId="1" w15:restartNumberingAfterBreak="0">
+    <w:nsid w:val="2BD54632"/>
+    <w:multiLevelType w:val="hybridMultilevel"/>
+    <w:tmpl w:val="76808708"/>
+    <w:lvl w:ilvl="0" w:tplc="08090001">
+      <w:start w:val="1"/>
+      <w:numFmt w:val="bullet"/>
+      <w:lvlText w:val=""/>
+      <w:lvlJc w:val="left"/>
+      <w:pPr>
+        <w:ind w:left="720" w:hanging="360"/>
+      </w:pPr>
+      <w:rPr>
+        <w:rFonts w:ascii="Symbol" w:hAnsi="Symbol" w:hint="default"/>
+      </w:rPr>
+    </w:lvl>
+    <w:lvl w:ilvl="1" w:tplc="08090003" w:tentative="1">
+      <w:start w:val="1"/>
+      <w:numFmt w:val="bullet"/>
+      <w:lvlText w:val="o"/>
+      <w:lvlJc w:val="left"/>
+      <w:pPr>
+        <w:ind w:left="1440" w:hanging="360"/>
+      </w:pPr>
+      <w:rPr>
+        <w:rFonts w:ascii="Courier New" w:hAnsi="Courier New" w:cs="Courier New" w:hint="default"/>
+      </w:rPr>
+    </w:lvl>
+    <w:lvl w:ilvl="2" w:tplc="08090005" w:tentative="1">
+      <w:start w:val="1"/>
+      <w:numFmt w:val="bullet"/>
+      <w:lvlText w:val=""/>
+      <w:lvlJc w:val="left"/>
+      <w:pPr>
+        <w:ind w:left="2160" w:hanging="360"/>
+      </w:pPr>
+      <w:rPr>
+        <w:rFonts w:ascii="Wingdings" w:hAnsi="Wingdings" w:hint="default"/>
+      </w:rPr>
+    </w:lvl>
+    <w:lvl w:ilvl="3" w:tplc="08090001" w:tentative="1">
+      <w:start w:val="1"/>
+      <w:numFmt w:val="bullet"/>
+      <w:lvlText w:val=""/>
+      <w:lvlJc w:val="left"/>
+      <w:pPr>
+        <w:ind w:left="2880" w:hanging="360"/>
+      </w:pPr>
+      <w:rPr>
+        <w:rFonts w:ascii="Symbol" w:hAnsi="Symbol" w:hint="default"/>
+      </w:rPr>
+    </w:lvl>
+    <w:lvl w:ilvl="4" w:tplc="08090003" w:tentative="1">
+      <w:start w:val="1"/>
+      <w:numFmt w:val="bullet"/>
+      <w:lvlText w:val="o"/>
+      <w:lvlJc w:val="left"/>
+      <w:pPr>
+        <w:ind w:left="3600" w:hanging="360"/>
+      </w:pPr>
+      <w:rPr>
+        <w:rFonts w:ascii="Courier New" w:hAnsi="Courier New" w:cs="Courier New" w:hint="default"/>
+      </w:rPr>
+    </w:lvl>
+    <w:lvl w:ilvl="5" w:tplc="08090005" w:tentative="1">
+      <w:start w:val="1"/>
+      <w:numFmt w:val="bullet"/>
+      <w:lvlText w:val=""/>
+      <w:lvlJc w:val="left"/>
+      <w:pPr>
+        <w:ind w:left="4320" w:hanging="360"/>
+      </w:pPr>
+      <w:rPr>
+        <w:rFonts w:ascii="Wingdings" w:hAnsi="Wingdings" w:hint="default"/>
+      </w:rPr>
+    </w:lvl>
+    <w:lvl w:ilvl="6" w:tplc="08090001" w:tentative="1">
+      <w:start w:val="1"/>
+      <w:numFmt w:val="bullet"/>
+      <w:lvlText w:val=""/>
+      <w:lvlJc w:val="left"/>
+      <w:pPr>
+        <w:ind w:left="5040" w:hanging="360"/>
+      </w:pPr>
+      <w:rPr>
+        <w:rFonts w:ascii="Symbol" w:hAnsi="Symbol" w:hint="default"/>
+      </w:rPr>
+    </w:lvl>
+    <w:lvl w:ilvl="7" w:tplc="08090003" w:tentative="1">
+      <w:start w:val="1"/>
+      <w:numFmt w:val="bullet"/>
+      <w:lvlText w:val="o"/>
+      <w:lvlJc w:val="left"/>
+      <w:pPr>
+        <w:ind w:left="5760" w:hanging="360"/>
+      </w:pPr>
+      <w:rPr>
+        <w:rFonts w:ascii="Courier New" w:hAnsi="Courier New" w:cs="Courier New" w:hint="default"/>
+      </w:rPr>
+    </w:lvl>
+    <w:lvl w:ilvl="8" w:tplc="08090005" w:tentative="1">
+      <w:start w:val="1"/>
+      <w:numFmt w:val="bullet"/>
+      <w:lvlText w:val=""/>
+      <w:lvlJc w:val="left"/>
+      <w:pPr>
+        <w:ind w:left="6480" w:hanging="360"/>
+      </w:pPr>
+      <w:rPr>
+        <w:rFonts w:ascii="Wingdings" w:hAnsi="Wingdings" w:hint="default"/>
+      </w:rPr>
+    </w:lvl>
+  </w:abstractNum>
+  <w:abstractNum w:abstractNumId="2" w15:restartNumberingAfterBreak="0">
+    <w:nsid w:val="3CA1338F"/>
+    <w:multiLevelType w:val="hybridMultilevel"/>
+    <w:tmpl w:val="88BE4840"/>
+    <w:lvl w:ilvl="0" w:tplc="08090001">
+      <w:start w:val="1"/>
+      <w:numFmt w:val="bullet"/>
+      <w:lvlText w:val=""/>
+      <w:lvlJc w:val="left"/>
+      <w:pPr>
+        <w:ind w:left="720" w:hanging="360"/>
+      </w:pPr>
+      <w:rPr>
+        <w:rFonts w:ascii="Symbol" w:hAnsi="Symbol" w:hint="default"/>
+      </w:rPr>
+    </w:lvl>
+    <w:lvl w:ilvl="1" w:tplc="08090003" w:tentative="1">
+      <w:start w:val="1"/>
+      <w:numFmt w:val="bullet"/>
+      <w:lvlText w:val="o"/>
+      <w:lvlJc w:val="left"/>
+      <w:pPr>
+        <w:ind w:left="1440" w:hanging="360"/>
+      </w:pPr>
+      <w:rPr>
+        <w:rFonts w:ascii="Courier New" w:hAnsi="Courier New" w:cs="Courier New" w:hint="default"/>
+      </w:rPr>
+    </w:lvl>
+    <w:lvl w:ilvl="2" w:tplc="08090005" w:tentative="1">
+      <w:start w:val="1"/>
+      <w:numFmt w:val="bullet"/>
+      <w:lvlText w:val=""/>
+      <w:lvlJc w:val="left"/>
+      <w:pPr>
+        <w:ind w:left="2160" w:hanging="360"/>
+      </w:pPr>
+      <w:rPr>
+        <w:rFonts w:ascii="Wingdings" w:hAnsi="Wingdings" w:hint="default"/>
+      </w:rPr>
+    </w:lvl>
+    <w:lvl w:ilvl="3" w:tplc="08090001" w:tentative="1">
+      <w:start w:val="1"/>
+      <w:numFmt w:val="bullet"/>
+      <w:lvlText w:val=""/>
+      <w:lvlJc w:val="left"/>
+      <w:pPr>
+        <w:ind w:left="2880" w:hanging="360"/>
+      </w:pPr>
+      <w:rPr>
+        <w:rFonts w:ascii="Symbol" w:hAnsi="Symbol" w:hint="default"/>
+      </w:rPr>
+    </w:lvl>
+    <w:lvl w:ilvl="4" w:tplc="08090003" w:tentative="1">
+      <w:start w:val="1"/>
+      <w:numFmt w:val="bullet"/>
+      <w:lvlText w:val="o"/>
+      <w:lvlJc w:val="left"/>
+      <w:pPr>
+        <w:ind w:left="3600" w:hanging="360"/>
+      </w:pPr>
+      <w:rPr>
+        <w:rFonts w:ascii="Courier New" w:hAnsi="Courier New" w:cs="Courier New" w:hint="default"/>
+      </w:rPr>
+    </w:lvl>
+    <w:lvl w:ilvl="5" w:tplc="08090005" w:tentative="1">
+      <w:start w:val="1"/>
+      <w:numFmt w:val="bullet"/>
+      <w:lvlText w:val=""/>
+      <w:lvlJc w:val="left"/>
+      <w:pPr>
+        <w:ind w:left="4320" w:hanging="360"/>
+      </w:pPr>
+      <w:rPr>
+        <w:rFonts w:ascii="Wingdings" w:hAnsi="Wingdings" w:hint="default"/>
+      </w:rPr>
+    </w:lvl>
+    <w:lvl w:ilvl="6" w:tplc="08090001" w:tentative="1">
+      <w:start w:val="1"/>
+      <w:numFmt w:val="bullet"/>
+      <w:lvlText w:val=""/>
+      <w:lvlJc w:val="left"/>
+      <w:pPr>
+        <w:ind w:left="5040" w:hanging="360"/>
+      </w:pPr>
+      <w:rPr>
+        <w:rFonts w:ascii="Symbol" w:hAnsi="Symbol" w:hint="default"/>
+      </w:rPr>
+    </w:lvl>
+    <w:lvl w:ilvl="7" w:tplc="08090003" w:tentative="1">
+      <w:start w:val="1"/>
+      <w:numFmt w:val="bullet"/>
+      <w:lvlText w:val="o"/>
+      <w:lvlJc w:val="left"/>
+      <w:pPr>
+        <w:ind w:left="5760" w:hanging="360"/>
+      </w:pPr>
+      <w:rPr>
+        <w:rFonts w:ascii="Courier New" w:hAnsi="Courier New" w:cs="Courier New" w:hint="default"/>
+      </w:rPr>
+    </w:lvl>
+    <w:lvl w:ilvl="8" w:tplc="08090005" w:tentative="1">
+      <w:start w:val="1"/>
+      <w:numFmt w:val="bullet"/>
+      <w:lvlText w:val=""/>
+      <w:lvlJc w:val="left"/>
+      <w:pPr>
+        <w:ind w:left="6480" w:hanging="360"/>
+      </w:pPr>
+      <w:rPr>
+        <w:rFonts w:ascii="Wingdings" w:hAnsi="Wingdings" w:hint="default"/>
+      </w:rPr>
+    </w:lvl>
+  </w:abstractNum>
+  <w:abstractNum w:abstractNumId="3" w15:restartNumberingAfterBreak="0">
     <w:nsid w:val="488F6CE1"/>
     <w:multiLevelType w:val="hybridMultilevel"/>
     <w:tmpl w:val="74240C8A"/>
@@ -441,6 +1048,15 @@
     </w:lvl>
   </w:abstractNum>
   <w:num w:numId="1">
+    <w:abstractNumId w:val="3"/>
+  </w:num>
+  <w:num w:numId="2">
+    <w:abstractNumId w:val="1"/>
+  </w:num>
+  <w:num w:numId="3">
+    <w:abstractNumId w:val="2"/>
+  </w:num>
+  <w:num w:numId="4">
     <w:abstractNumId w:val="0"/>
   </w:num>
 </w:numbering>
@@ -569,6 +1185,7 @@
     <w:lsdException w:name="HTML Sample" w:semiHidden="1" w:unhideWhenUsed="1"/>
     <w:lsdException w:name="HTML Typewriter" w:semiHidden="1" w:unhideWhenUsed="1"/>
     <w:lsdException w:name="HTML Variable" w:semiHidden="1" w:unhideWhenUsed="1"/>
+    <w:lsdException w:name="Normal Table" w:semiHidden="1" w:unhideWhenUsed="1"/>
     <w:lsdException w:name="annotation subject" w:semiHidden="1" w:unhideWhenUsed="1"/>
     <w:lsdException w:name="No List" w:semiHidden="1" w:unhideWhenUsed="1"/>
     <w:lsdException w:name="Outline List 1" w:semiHidden="1" w:unhideWhenUsed="1"/>
@@ -614,9 +1231,11 @@
     <w:lsdException w:name="Table Subtle 1" w:semiHidden="1" w:unhideWhenUsed="1"/>
     <w:lsdException w:name="Table Subtle 2" w:semiHidden="1" w:unhideWhenUsed="1"/>
     <w:lsdException w:name="Table Web 1" w:semiHidden="1" w:unhideWhenUsed="1"/>
+    <w:lsdException w:name="Table Web 2" w:semiHidden="1" w:unhideWhenUsed="1"/>
     <w:lsdException w:name="Table Web 3" w:semiHidden="1" w:unhideWhenUsed="1"/>
     <w:lsdException w:name="Balloon Text" w:semiHidden="1" w:unhideWhenUsed="1"/>
     <w:lsdException w:name="Table Grid" w:uiPriority="39"/>
+    <w:lsdException w:name="Table Theme" w:semiHidden="1" w:unhideWhenUsed="1"/>
     <w:lsdException w:name="Placeholder Text" w:semiHidden="1"/>
     <w:lsdException w:name="No Spacing" w:uiPriority="1" w:qFormat="1"/>
     <w:lsdException w:name="Light Shading" w:uiPriority="60"/>

--- a/Project Record.docx
+++ b/Project Record.docx
@@ -579,6 +579,430 @@
       </w:pPr>
       <w:r>
         <w:t>Explored INERA001 data and explored methods of exporting it into a csv format. Come across many issues, will likely need to discuss with Jasmina</w:t>
+      </w:r>
+    </w:p>
+    <w:p>
+      <w:pPr>
+        <w:pStyle w:val="ListParagraph"/>
+        <w:numPr>
+          <w:ilvl w:val="0"/>
+          <w:numId w:val="4"/>
+        </w:numPr>
+      </w:pPr>
+      <w:r>
+        <w:t>Met with Encarni, discussing interim report and next steps</w:t>
+      </w:r>
+    </w:p>
+    <w:p>
+      <w:pPr>
+        <w:pStyle w:val="ListParagraph"/>
+        <w:numPr>
+          <w:ilvl w:val="0"/>
+          <w:numId w:val="4"/>
+        </w:numPr>
+      </w:pPr>
+      <w:r>
+        <w:t>Met with James, resolved issue of objective function computational efficiency, identified next steps in developing solvers</w:t>
+      </w:r>
+      <w:r>
+        <w:t xml:space="preserve">. Also explored difference in speed of different IDEs, Jupyter </w:t>
+      </w:r>
+      <w:r>
+        <w:lastRenderedPageBreak/>
+        <w:t>Notebook seems to be no slower than Spyder. Could also compile to C using Cython if really needed to speed things up</w:t>
+      </w:r>
+    </w:p>
+    <w:p/>
+    <w:p>
+      <w:r>
+        <w:t>Week 6</w:t>
+      </w:r>
+    </w:p>
+    <w:p>
+      <w:pPr>
+        <w:pStyle w:val="ListParagraph"/>
+        <w:numPr>
+          <w:ilvl w:val="0"/>
+          <w:numId w:val="5"/>
+        </w:numPr>
+      </w:pPr>
+      <w:r>
+        <w:t>Interim Report research</w:t>
+      </w:r>
+    </w:p>
+    <w:p>
+      <w:pPr>
+        <w:pStyle w:val="ListParagraph"/>
+        <w:numPr>
+          <w:ilvl w:val="0"/>
+          <w:numId w:val="5"/>
+        </w:numPr>
+      </w:pPr>
+      <w:r>
+        <w:t>Further experimented with .mat data files and working out how to export to csvs as fast as possible, using as few files as possible</w:t>
+      </w:r>
+    </w:p>
+    <w:p>
+      <w:pPr>
+        <w:pStyle w:val="ListParagraph"/>
+        <w:numPr>
+          <w:ilvl w:val="0"/>
+          <w:numId w:val="5"/>
+        </w:numPr>
+      </w:pPr>
+      <w:r>
+        <w:t>Met with Jeff- experimented with .mat data organsing and exporting to csvs</w:t>
+      </w:r>
+    </w:p>
+    <w:p>
+      <w:pPr>
+        <w:pStyle w:val="ListParagraph"/>
+        <w:numPr>
+          <w:ilvl w:val="0"/>
+          <w:numId w:val="5"/>
+        </w:numPr>
+      </w:pPr>
+      <w:r>
+        <w:t xml:space="preserve">Met with Bruce from IT discussed solvers, went through existing code, discussed IDEs, speeds, priorities in coding etc etc. </w:t>
+      </w:r>
+      <w:r>
+        <w:t xml:space="preserve">Also discussed possible use of dataframes. </w:t>
+      </w:r>
+      <w:r>
+        <w:t>Will likely meet up to discuss solvers again</w:t>
+      </w:r>
+    </w:p>
+    <w:p/>
+    <w:p>
+      <w:r>
+        <w:t>Week 7</w:t>
+      </w:r>
+    </w:p>
+    <w:p>
+      <w:pPr>
+        <w:pStyle w:val="ListParagraph"/>
+        <w:numPr>
+          <w:ilvl w:val="0"/>
+          <w:numId w:val="6"/>
+        </w:numPr>
+      </w:pPr>
+      <w:r>
+        <w:t>Read about system link offered by national instruments</w:t>
+      </w:r>
+    </w:p>
+    <w:p>
+      <w:pPr>
+        <w:pStyle w:val="ListParagraph"/>
+        <w:numPr>
+          <w:ilvl w:val="0"/>
+          <w:numId w:val="6"/>
+        </w:numPr>
+      </w:pPr>
+      <w:r>
+        <w:t>Finished and submitted interim report</w:t>
+      </w:r>
+    </w:p>
+    <w:p>
+      <w:pPr>
+        <w:pStyle w:val="ListParagraph"/>
+        <w:numPr>
+          <w:ilvl w:val="0"/>
+          <w:numId w:val="6"/>
+        </w:numPr>
+      </w:pPr>
+      <w:r>
+        <w:t>Prepared for meeting with Jasmina by experimenting with .mat files again</w:t>
+      </w:r>
+    </w:p>
+    <w:p>
+      <w:pPr>
+        <w:pStyle w:val="ListParagraph"/>
+        <w:numPr>
+          <w:ilvl w:val="0"/>
+          <w:numId w:val="6"/>
+        </w:numPr>
+      </w:pPr>
+      <w:r>
+        <w:t>Met with Jasmina</w:t>
+      </w:r>
+      <w:r>
+        <w:t xml:space="preserve">, discussed autoregressive models and agreed that PCA would be useful to apply to models used. Due to sinusoidal continuous data rather </w:t>
+      </w:r>
+      <w:r>
+        <w:t>than discrete. Cluster techniques not very relevant for this problem. Factor analysis and PCA should be applied after exploring regressive models. Regressive models could be multivariate or autoregressive as required.</w:t>
+      </w:r>
+    </w:p>
+    <w:p>
+      <w:pPr>
+        <w:pStyle w:val="ListParagraph"/>
+        <w:numPr>
+          <w:ilvl w:val="1"/>
+          <w:numId w:val="6"/>
+        </w:numPr>
+      </w:pPr>
+      <w:r>
+        <w:t xml:space="preserve">Discussed pros and cons of MATLAB vs Python and whether transferring and restructuring the data from one to the other is a good use of time. </w:t>
+      </w:r>
+    </w:p>
+    <w:p>
+      <w:pPr>
+        <w:pStyle w:val="ListParagraph"/>
+        <w:numPr>
+          <w:ilvl w:val="1"/>
+          <w:numId w:val="6"/>
+        </w:numPr>
+      </w:pPr>
+      <w:r>
+        <w:t>Concluded that clustering techniques are unlikely to be valuable on data</w:t>
+      </w:r>
+    </w:p>
+    <w:p>
+      <w:pPr>
+        <w:pStyle w:val="ListParagraph"/>
+        <w:numPr>
+          <w:ilvl w:val="1"/>
+          <w:numId w:val="6"/>
+        </w:numPr>
+      </w:pPr>
+      <w:r>
+        <w:t xml:space="preserve">Discussed options for calling python from MATLAB or vice versa, allowing the csv file intermediary step to be skipped- will be valuable to determine how important Python-only code is </w:t>
+      </w:r>
+    </w:p>
+    <w:p>
+      <w:pPr>
+        <w:pStyle w:val="ListParagraph"/>
+        <w:numPr>
+          <w:ilvl w:val="1"/>
+          <w:numId w:val="6"/>
+        </w:numPr>
+      </w:pPr>
+      <w:r>
+        <w:t>Would seriously need to plan how data would be structured and planned within Python- perhaps using classes</w:t>
+      </w:r>
+    </w:p>
+    <w:p/>
+    <w:p>
+      <w:r>
+        <w:t>Week 9</w:t>
+      </w:r>
+    </w:p>
+    <w:p>
+      <w:pPr>
+        <w:pStyle w:val="ListParagraph"/>
+        <w:numPr>
+          <w:ilvl w:val="0"/>
+          <w:numId w:val="7"/>
+        </w:numPr>
+      </w:pPr>
+      <w:r>
+        <w:t>Looking into tsv vs csv, when data wrangling</w:t>
+      </w:r>
+    </w:p>
+    <w:p>
+      <w:pPr>
+        <w:pStyle w:val="ListParagraph"/>
+        <w:numPr>
+          <w:ilvl w:val="0"/>
+          <w:numId w:val="7"/>
+        </w:numPr>
+      </w:pPr>
+      <w:r>
+        <w:t xml:space="preserve">Looks like tsv is more efficient in java or for tensor flow, </w:t>
+      </w:r>
+      <w:r>
+        <w:t>CSV files are used more in fields like machine learning, data analysis, deep learning.</w:t>
+      </w:r>
+      <w:r>
+        <w:t xml:space="preserve"> Looks like CSV may as well do the job. </w:t>
+      </w:r>
+      <w:hyperlink r:id="rId5" w:history="1">
+        <w:r>
+          <w:rPr>
+            <w:rStyle w:val="Hyperlink"/>
+          </w:rPr>
+          <w:t>https://www.it4nextgen.com/tsv-vs-csv-file/</w:t>
+        </w:r>
+      </w:hyperlink>
+    </w:p>
+    <w:p>
+      <w:pPr>
+        <w:pStyle w:val="ListParagraph"/>
+        <w:numPr>
+          <w:ilvl w:val="0"/>
+          <w:numId w:val="7"/>
+        </w:numPr>
+      </w:pPr>
+      <w:r>
+        <w:t>Computed required field size of data in file (number of points)</w:t>
+      </w:r>
+    </w:p>
+    <w:p>
+      <w:pPr>
+        <w:pStyle w:val="ListParagraph"/>
+        <w:numPr>
+          <w:ilvl w:val="0"/>
+          <w:numId w:val="7"/>
+        </w:numPr>
+      </w:pPr>
+      <w:r>
+        <w:t xml:space="preserve">Planned a structure to use- considering 2 files or 2 sheets if cannot easily put headers and everything else in. 2 sheets is obvious play. </w:t>
+      </w:r>
+      <w:hyperlink r:id="rId6" w:history="1">
+        <w:r>
+          <w:rPr>
+            <w:rStyle w:val="Hyperlink"/>
+          </w:rPr>
+          <w:t>https://stackoverflow.com/questions/26521266/using-pandas-to-pd-read-excel-for-multiple-worksheets-of-the-same-workbook</w:t>
+        </w:r>
+      </w:hyperlink>
+    </w:p>
+    <w:p>
+      <w:pPr>
+        <w:pStyle w:val="ListParagraph"/>
+        <w:numPr>
+          <w:ilvl w:val="0"/>
+          <w:numId w:val="7"/>
+        </w:numPr>
+      </w:pPr>
+      <w:r>
+        <w:t xml:space="preserve">Looked at xlswrite compared to csvwrite and dlmwrite </w:t>
+      </w:r>
+    </w:p>
+    <w:p>
+      <w:pPr>
+        <w:pStyle w:val="ListParagraph"/>
+        <w:numPr>
+          <w:ilvl w:val="0"/>
+          <w:numId w:val="7"/>
+        </w:numPr>
+      </w:pPr>
+      <w:r>
+        <w:t>Wrote a working script but not got 2</w:t>
+      </w:r>
+      <w:r>
+        <w:rPr>
+          <w:vertAlign w:val="superscript"/>
+        </w:rPr>
+        <w:t>nd</w:t>
+      </w:r>
+      <w:r>
+        <w:t xml:space="preserve"> sheet to work yet</w:t>
+      </w:r>
+    </w:p>
+    <w:p>
+      <w:pPr>
+        <w:pStyle w:val="ListParagraph"/>
+        <w:numPr>
+          <w:ilvl w:val="0"/>
+          <w:numId w:val="7"/>
+        </w:numPr>
+      </w:pPr>
+      <w:r>
+        <w:t>Comparing exporting XLS and CSV files, issue of writing data into two sheets. Also considering batch convert from XLS to CSV</w:t>
+      </w:r>
+    </w:p>
+    <w:p>
+      <w:pPr>
+        <w:pStyle w:val="ListParagraph"/>
+        <w:numPr>
+          <w:ilvl w:val="0"/>
+          <w:numId w:val="7"/>
+        </w:numPr>
+      </w:pPr>
+      <w:r>
+        <w:t>File seize</w:t>
+      </w:r>
+      <w:hyperlink r:id="rId7" w:history="1">
+        <w:r>
+          <w:rPr>
+            <w:rStyle w:val="Hyperlink"/>
+          </w:rPr>
+          <w:t>https://toggl.com/difference-between-csv-xls/</w:t>
+        </w:r>
+      </w:hyperlink>
+    </w:p>
+    <w:p>
+      <w:pPr>
+        <w:pStyle w:val="ListParagraph"/>
+        <w:numPr>
+          <w:ilvl w:val="0"/>
+          <w:numId w:val="7"/>
+        </w:numPr>
+      </w:pPr>
+      <w:r>
+        <w:t>No need to convert xls files to csv since multiple sheets needed, also xlsx files take up less memoryyyyyyyyyyyyy- 7.5MB compared to 9.5MB</w:t>
+      </w:r>
+    </w:p>
+    <w:p>
+      <w:pPr>
+        <w:pStyle w:val="ListParagraph"/>
+        <w:numPr>
+          <w:ilvl w:val="0"/>
+          <w:numId w:val="7"/>
+        </w:numPr>
+      </w:pPr>
+      <w:r>
+        <w:t xml:space="preserve">Could alternatively fit all into single sheet CSV- but realistically harder to read, larger file space and </w:t>
+      </w:r>
+      <w:r>
+        <w:t>cannot specifiy where to place data in csv write</w:t>
+      </w:r>
+    </w:p>
+    <w:p>
+      <w:pPr>
+        <w:pStyle w:val="ListParagraph"/>
+        <w:numPr>
+          <w:ilvl w:val="0"/>
+          <w:numId w:val="7"/>
+        </w:numPr>
+      </w:pPr>
+      <w:r>
+        <w:t>Xlsxwrite is temperamental with filenames though…</w:t>
+      </w:r>
+    </w:p>
+    <w:p>
+      <w:pPr>
+        <w:pStyle w:val="ListParagraph"/>
+        <w:numPr>
+          <w:ilvl w:val="0"/>
+          <w:numId w:val="7"/>
+        </w:numPr>
+      </w:pPr>
+      <w:r>
+        <w:t xml:space="preserve">Successfully got data read into xlsx and then into Python, now on to more exciting work </w:t>
+      </w:r>
+      <w:r>
+        <w:rPr>
+          <mc:AlternateContent>
+            <mc:Choice Requires="w16se"/>
+            <mc:Fallback>
+              <w:rFonts w:ascii="Segoe UI Emoji" w:eastAsia="Segoe UI Emoji" w:hAnsi="Segoe UI Emoji" w:cs="Segoe UI Emoji"/>
+            </mc:Fallback>
+          </mc:AlternateContent>
+        </w:rPr>
+        <mc:AlternateContent>
+          <mc:Choice Requires="w16se">
+            <w16se:symEx w16se:font="Segoe UI Emoji" w16se:char="1F60A"/>
+          </mc:Choice>
+          <mc:Fallback>
+            <w:t>😊</w:t>
+          </mc:Fallback>
+        </mc:AlternateContent>
+      </w:r>
+    </w:p>
+    <w:p>
+      <w:pPr>
+        <w:pStyle w:val="ListParagraph"/>
+        <w:numPr>
+          <w:ilvl w:val="0"/>
+          <w:numId w:val="7"/>
+        </w:numPr>
+      </w:pPr>
+      <w:r>
+        <w:t>Started looking at how to import xlsx file data into PostGreSQL- v unclear how I can do this while avoiding the use of csv files and splitting up sheets</w:t>
+      </w:r>
+      <w:r>
+        <w:t>. Could alternatively make separate csv files for this but it is clearly very desirable to avoid this.</w:t>
       </w:r>
       <w:bookmarkStart w:id="0" w:name="_GoBack"/>
       <w:bookmarkEnd w:id="0"/>
@@ -822,6 +1246,119 @@
     </w:lvl>
   </w:abstractNum>
   <w:abstractNum w:abstractNumId="2" w15:restartNumberingAfterBreak="0">
+    <w:nsid w:val="3BD35A4C"/>
+    <w:multiLevelType w:val="hybridMultilevel"/>
+    <w:tmpl w:val="D08E6D80"/>
+    <w:lvl w:ilvl="0" w:tplc="08090001">
+      <w:start w:val="1"/>
+      <w:numFmt w:val="bullet"/>
+      <w:lvlText w:val=""/>
+      <w:lvlJc w:val="left"/>
+      <w:pPr>
+        <w:ind w:left="720" w:hanging="360"/>
+      </w:pPr>
+      <w:rPr>
+        <w:rFonts w:ascii="Symbol" w:hAnsi="Symbol" w:hint="default"/>
+      </w:rPr>
+    </w:lvl>
+    <w:lvl w:ilvl="1" w:tplc="08090003" w:tentative="1">
+      <w:start w:val="1"/>
+      <w:numFmt w:val="bullet"/>
+      <w:lvlText w:val="o"/>
+      <w:lvlJc w:val="left"/>
+      <w:pPr>
+        <w:ind w:left="1440" w:hanging="360"/>
+      </w:pPr>
+      <w:rPr>
+        <w:rFonts w:ascii="Courier New" w:hAnsi="Courier New" w:cs="Courier New" w:hint="default"/>
+      </w:rPr>
+    </w:lvl>
+    <w:lvl w:ilvl="2" w:tplc="08090005" w:tentative="1">
+      <w:start w:val="1"/>
+      <w:numFmt w:val="bullet"/>
+      <w:lvlText w:val=""/>
+      <w:lvlJc w:val="left"/>
+      <w:pPr>
+        <w:ind w:left="2160" w:hanging="360"/>
+      </w:pPr>
+      <w:rPr>
+        <w:rFonts w:ascii="Wingdings" w:hAnsi="Wingdings" w:hint="default"/>
+      </w:rPr>
+    </w:lvl>
+    <w:lvl w:ilvl="3" w:tplc="08090001" w:tentative="1">
+      <w:start w:val="1"/>
+      <w:numFmt w:val="bullet"/>
+      <w:lvlText w:val=""/>
+      <w:lvlJc w:val="left"/>
+      <w:pPr>
+        <w:ind w:left="2880" w:hanging="360"/>
+      </w:pPr>
+      <w:rPr>
+        <w:rFonts w:ascii="Symbol" w:hAnsi="Symbol" w:hint="default"/>
+      </w:rPr>
+    </w:lvl>
+    <w:lvl w:ilvl="4" w:tplc="08090003" w:tentative="1">
+      <w:start w:val="1"/>
+      <w:numFmt w:val="bullet"/>
+      <w:lvlText w:val="o"/>
+      <w:lvlJc w:val="left"/>
+      <w:pPr>
+        <w:ind w:left="3600" w:hanging="360"/>
+      </w:pPr>
+      <w:rPr>
+        <w:rFonts w:ascii="Courier New" w:hAnsi="Courier New" w:cs="Courier New" w:hint="default"/>
+      </w:rPr>
+    </w:lvl>
+    <w:lvl w:ilvl="5" w:tplc="08090005" w:tentative="1">
+      <w:start w:val="1"/>
+      <w:numFmt w:val="bullet"/>
+      <w:lvlText w:val=""/>
+      <w:lvlJc w:val="left"/>
+      <w:pPr>
+        <w:ind w:left="4320" w:hanging="360"/>
+      </w:pPr>
+      <w:rPr>
+        <w:rFonts w:ascii="Wingdings" w:hAnsi="Wingdings" w:hint="default"/>
+      </w:rPr>
+    </w:lvl>
+    <w:lvl w:ilvl="6" w:tplc="08090001" w:tentative="1">
+      <w:start w:val="1"/>
+      <w:numFmt w:val="bullet"/>
+      <w:lvlText w:val=""/>
+      <w:lvlJc w:val="left"/>
+      <w:pPr>
+        <w:ind w:left="5040" w:hanging="360"/>
+      </w:pPr>
+      <w:rPr>
+        <w:rFonts w:ascii="Symbol" w:hAnsi="Symbol" w:hint="default"/>
+      </w:rPr>
+    </w:lvl>
+    <w:lvl w:ilvl="7" w:tplc="08090003" w:tentative="1">
+      <w:start w:val="1"/>
+      <w:numFmt w:val="bullet"/>
+      <w:lvlText w:val="o"/>
+      <w:lvlJc w:val="left"/>
+      <w:pPr>
+        <w:ind w:left="5760" w:hanging="360"/>
+      </w:pPr>
+      <w:rPr>
+        <w:rFonts w:ascii="Courier New" w:hAnsi="Courier New" w:cs="Courier New" w:hint="default"/>
+      </w:rPr>
+    </w:lvl>
+    <w:lvl w:ilvl="8" w:tplc="08090005" w:tentative="1">
+      <w:start w:val="1"/>
+      <w:numFmt w:val="bullet"/>
+      <w:lvlText w:val=""/>
+      <w:lvlJc w:val="left"/>
+      <w:pPr>
+        <w:ind w:left="6480" w:hanging="360"/>
+      </w:pPr>
+      <w:rPr>
+        <w:rFonts w:ascii="Wingdings" w:hAnsi="Wingdings" w:hint="default"/>
+      </w:rPr>
+    </w:lvl>
+  </w:abstractNum>
+  <w:abstractNum w:abstractNumId="3" w15:restartNumberingAfterBreak="0">
     <w:nsid w:val="3CA1338F"/>
     <w:multiLevelType w:val="hybridMultilevel"/>
     <w:tmpl w:val="88BE4840"/>
@@ -934,7 +1471,7 @@
       </w:rPr>
     </w:lvl>
   </w:abstractNum>
-  <w:abstractNum w:abstractNumId="3" w15:restartNumberingAfterBreak="0">
+  <w:abstractNum w:abstractNumId="4" w15:restartNumberingAfterBreak="0">
     <w:nsid w:val="488F6CE1"/>
     <w:multiLevelType w:val="hybridMultilevel"/>
     <w:tmpl w:val="74240C8A"/>
@@ -1047,17 +1584,252 @@
       </w:rPr>
     </w:lvl>
   </w:abstractNum>
+  <w:abstractNum w:abstractNumId="5" w15:restartNumberingAfterBreak="0">
+    <w:nsid w:val="55840145"/>
+    <w:multiLevelType w:val="hybridMultilevel"/>
+    <w:tmpl w:val="C74072D8"/>
+    <w:lvl w:ilvl="0" w:tplc="08090001">
+      <w:start w:val="1"/>
+      <w:numFmt w:val="bullet"/>
+      <w:lvlText w:val=""/>
+      <w:lvlJc w:val="left"/>
+      <w:pPr>
+        <w:ind w:left="720" w:hanging="360"/>
+      </w:pPr>
+      <w:rPr>
+        <w:rFonts w:ascii="Symbol" w:hAnsi="Symbol" w:hint="default"/>
+      </w:rPr>
+    </w:lvl>
+    <w:lvl w:ilvl="1" w:tplc="08090003" w:tentative="1">
+      <w:start w:val="1"/>
+      <w:numFmt w:val="bullet"/>
+      <w:lvlText w:val="o"/>
+      <w:lvlJc w:val="left"/>
+      <w:pPr>
+        <w:ind w:left="1440" w:hanging="360"/>
+      </w:pPr>
+      <w:rPr>
+        <w:rFonts w:ascii="Courier New" w:hAnsi="Courier New" w:cs="Courier New" w:hint="default"/>
+      </w:rPr>
+    </w:lvl>
+    <w:lvl w:ilvl="2" w:tplc="08090005" w:tentative="1">
+      <w:start w:val="1"/>
+      <w:numFmt w:val="bullet"/>
+      <w:lvlText w:val=""/>
+      <w:lvlJc w:val="left"/>
+      <w:pPr>
+        <w:ind w:left="2160" w:hanging="360"/>
+      </w:pPr>
+      <w:rPr>
+        <w:rFonts w:ascii="Wingdings" w:hAnsi="Wingdings" w:hint="default"/>
+      </w:rPr>
+    </w:lvl>
+    <w:lvl w:ilvl="3" w:tplc="08090001" w:tentative="1">
+      <w:start w:val="1"/>
+      <w:numFmt w:val="bullet"/>
+      <w:lvlText w:val=""/>
+      <w:lvlJc w:val="left"/>
+      <w:pPr>
+        <w:ind w:left="2880" w:hanging="360"/>
+      </w:pPr>
+      <w:rPr>
+        <w:rFonts w:ascii="Symbol" w:hAnsi="Symbol" w:hint="default"/>
+      </w:rPr>
+    </w:lvl>
+    <w:lvl w:ilvl="4" w:tplc="08090003" w:tentative="1">
+      <w:start w:val="1"/>
+      <w:numFmt w:val="bullet"/>
+      <w:lvlText w:val="o"/>
+      <w:lvlJc w:val="left"/>
+      <w:pPr>
+        <w:ind w:left="3600" w:hanging="360"/>
+      </w:pPr>
+      <w:rPr>
+        <w:rFonts w:ascii="Courier New" w:hAnsi="Courier New" w:cs="Courier New" w:hint="default"/>
+      </w:rPr>
+    </w:lvl>
+    <w:lvl w:ilvl="5" w:tplc="08090005" w:tentative="1">
+      <w:start w:val="1"/>
+      <w:numFmt w:val="bullet"/>
+      <w:lvlText w:val=""/>
+      <w:lvlJc w:val="left"/>
+      <w:pPr>
+        <w:ind w:left="4320" w:hanging="360"/>
+      </w:pPr>
+      <w:rPr>
+        <w:rFonts w:ascii="Wingdings" w:hAnsi="Wingdings" w:hint="default"/>
+      </w:rPr>
+    </w:lvl>
+    <w:lvl w:ilvl="6" w:tplc="08090001" w:tentative="1">
+      <w:start w:val="1"/>
+      <w:numFmt w:val="bullet"/>
+      <w:lvlText w:val=""/>
+      <w:lvlJc w:val="left"/>
+      <w:pPr>
+        <w:ind w:left="5040" w:hanging="360"/>
+      </w:pPr>
+      <w:rPr>
+        <w:rFonts w:ascii="Symbol" w:hAnsi="Symbol" w:hint="default"/>
+      </w:rPr>
+    </w:lvl>
+    <w:lvl w:ilvl="7" w:tplc="08090003" w:tentative="1">
+      <w:start w:val="1"/>
+      <w:numFmt w:val="bullet"/>
+      <w:lvlText w:val="o"/>
+      <w:lvlJc w:val="left"/>
+      <w:pPr>
+        <w:ind w:left="5760" w:hanging="360"/>
+      </w:pPr>
+      <w:rPr>
+        <w:rFonts w:ascii="Courier New" w:hAnsi="Courier New" w:cs="Courier New" w:hint="default"/>
+      </w:rPr>
+    </w:lvl>
+    <w:lvl w:ilvl="8" w:tplc="08090005" w:tentative="1">
+      <w:start w:val="1"/>
+      <w:numFmt w:val="bullet"/>
+      <w:lvlText w:val=""/>
+      <w:lvlJc w:val="left"/>
+      <w:pPr>
+        <w:ind w:left="6480" w:hanging="360"/>
+      </w:pPr>
+      <w:rPr>
+        <w:rFonts w:ascii="Wingdings" w:hAnsi="Wingdings" w:hint="default"/>
+      </w:rPr>
+    </w:lvl>
+  </w:abstractNum>
+  <w:abstractNum w:abstractNumId="6" w15:restartNumberingAfterBreak="0">
+    <w:nsid w:val="626B77D7"/>
+    <w:multiLevelType w:val="hybridMultilevel"/>
+    <w:tmpl w:val="8ABCC17A"/>
+    <w:lvl w:ilvl="0" w:tplc="08090001">
+      <w:start w:val="1"/>
+      <w:numFmt w:val="bullet"/>
+      <w:lvlText w:val=""/>
+      <w:lvlJc w:val="left"/>
+      <w:pPr>
+        <w:ind w:left="720" w:hanging="360"/>
+      </w:pPr>
+      <w:rPr>
+        <w:rFonts w:ascii="Symbol" w:hAnsi="Symbol" w:hint="default"/>
+      </w:rPr>
+    </w:lvl>
+    <w:lvl w:ilvl="1" w:tplc="08090003">
+      <w:start w:val="1"/>
+      <w:numFmt w:val="bullet"/>
+      <w:lvlText w:val="o"/>
+      <w:lvlJc w:val="left"/>
+      <w:pPr>
+        <w:ind w:left="1440" w:hanging="360"/>
+      </w:pPr>
+      <w:rPr>
+        <w:rFonts w:ascii="Courier New" w:hAnsi="Courier New" w:cs="Courier New" w:hint="default"/>
+      </w:rPr>
+    </w:lvl>
+    <w:lvl w:ilvl="2" w:tplc="08090005" w:tentative="1">
+      <w:start w:val="1"/>
+      <w:numFmt w:val="bullet"/>
+      <w:lvlText w:val=""/>
+      <w:lvlJc w:val="left"/>
+      <w:pPr>
+        <w:ind w:left="2160" w:hanging="360"/>
+      </w:pPr>
+      <w:rPr>
+        <w:rFonts w:ascii="Wingdings" w:hAnsi="Wingdings" w:hint="default"/>
+      </w:rPr>
+    </w:lvl>
+    <w:lvl w:ilvl="3" w:tplc="08090001" w:tentative="1">
+      <w:start w:val="1"/>
+      <w:numFmt w:val="bullet"/>
+      <w:lvlText w:val=""/>
+      <w:lvlJc w:val="left"/>
+      <w:pPr>
+        <w:ind w:left="2880" w:hanging="360"/>
+      </w:pPr>
+      <w:rPr>
+        <w:rFonts w:ascii="Symbol" w:hAnsi="Symbol" w:hint="default"/>
+      </w:rPr>
+    </w:lvl>
+    <w:lvl w:ilvl="4" w:tplc="08090003" w:tentative="1">
+      <w:start w:val="1"/>
+      <w:numFmt w:val="bullet"/>
+      <w:lvlText w:val="o"/>
+      <w:lvlJc w:val="left"/>
+      <w:pPr>
+        <w:ind w:left="3600" w:hanging="360"/>
+      </w:pPr>
+      <w:rPr>
+        <w:rFonts w:ascii="Courier New" w:hAnsi="Courier New" w:cs="Courier New" w:hint="default"/>
+      </w:rPr>
+    </w:lvl>
+    <w:lvl w:ilvl="5" w:tplc="08090005" w:tentative="1">
+      <w:start w:val="1"/>
+      <w:numFmt w:val="bullet"/>
+      <w:lvlText w:val=""/>
+      <w:lvlJc w:val="left"/>
+      <w:pPr>
+        <w:ind w:left="4320" w:hanging="360"/>
+      </w:pPr>
+      <w:rPr>
+        <w:rFonts w:ascii="Wingdings" w:hAnsi="Wingdings" w:hint="default"/>
+      </w:rPr>
+    </w:lvl>
+    <w:lvl w:ilvl="6" w:tplc="08090001" w:tentative="1">
+      <w:start w:val="1"/>
+      <w:numFmt w:val="bullet"/>
+      <w:lvlText w:val=""/>
+      <w:lvlJc w:val="left"/>
+      <w:pPr>
+        <w:ind w:left="5040" w:hanging="360"/>
+      </w:pPr>
+      <w:rPr>
+        <w:rFonts w:ascii="Symbol" w:hAnsi="Symbol" w:hint="default"/>
+      </w:rPr>
+    </w:lvl>
+    <w:lvl w:ilvl="7" w:tplc="08090003" w:tentative="1">
+      <w:start w:val="1"/>
+      <w:numFmt w:val="bullet"/>
+      <w:lvlText w:val="o"/>
+      <w:lvlJc w:val="left"/>
+      <w:pPr>
+        <w:ind w:left="5760" w:hanging="360"/>
+      </w:pPr>
+      <w:rPr>
+        <w:rFonts w:ascii="Courier New" w:hAnsi="Courier New" w:cs="Courier New" w:hint="default"/>
+      </w:rPr>
+    </w:lvl>
+    <w:lvl w:ilvl="8" w:tplc="08090005" w:tentative="1">
+      <w:start w:val="1"/>
+      <w:numFmt w:val="bullet"/>
+      <w:lvlText w:val=""/>
+      <w:lvlJc w:val="left"/>
+      <w:pPr>
+        <w:ind w:left="6480" w:hanging="360"/>
+      </w:pPr>
+      <w:rPr>
+        <w:rFonts w:ascii="Wingdings" w:hAnsi="Wingdings" w:hint="default"/>
+      </w:rPr>
+    </w:lvl>
+  </w:abstractNum>
   <w:num w:numId="1">
-    <w:abstractNumId w:val="3"/>
+    <w:abstractNumId w:val="4"/>
   </w:num>
   <w:num w:numId="2">
     <w:abstractNumId w:val="1"/>
   </w:num>
   <w:num w:numId="3">
-    <w:abstractNumId w:val="2"/>
+    <w:abstractNumId w:val="3"/>
   </w:num>
   <w:num w:numId="4">
     <w:abstractNumId w:val="0"/>
+  </w:num>
+  <w:num w:numId="5">
+    <w:abstractNumId w:val="5"/>
+  </w:num>
+  <w:num w:numId="6">
+    <w:abstractNumId w:val="6"/>
+  </w:num>
+  <w:num w:numId="7">
+    <w:abstractNumId w:val="2"/>
   </w:num>
 </w:numbering>
 </file>
@@ -1079,7 +1851,7 @@
       </w:pPr>
     </w:pPrDefault>
   </w:docDefaults>
-  <w:latentStyles w:defLockedState="0" w:defUIPriority="99" w:defSemiHidden="0" w:defUnhideWhenUsed="0" w:defQFormat="0" w:count="377">
+  <w:latentStyles w:defLockedState="0" w:defUIPriority="99" w:defSemiHidden="0" w:defUnhideWhenUsed="0" w:defQFormat="0" w:count="376">
     <w:lsdException w:name="Normal" w:uiPriority="0" w:qFormat="1"/>
     <w:lsdException w:name="heading 1" w:uiPriority="9" w:qFormat="1"/>
     <w:lsdException w:name="heading 2" w:semiHidden="1" w:uiPriority="9" w:unhideWhenUsed="1" w:qFormat="1"/>
@@ -1456,7 +2228,6 @@
     <w:lsdException w:name="Hashtag" w:semiHidden="1" w:unhideWhenUsed="1"/>
     <w:lsdException w:name="Unresolved Mention" w:semiHidden="1" w:unhideWhenUsed="1"/>
     <w:lsdException w:name="Smart Link" w:semiHidden="1" w:unhideWhenUsed="1"/>
-    <w:lsdException w:name="Smart Link Error" w:semiHidden="1" w:unhideWhenUsed="1"/>
   </w:latentStyles>
   <w:style w:type="paragraph" w:default="1" w:styleId="Normal">
     <w:name w:val="Normal"/>
@@ -1499,6 +2270,29 @@
       <w:ind w:left="720"/>
       <w:contextualSpacing/>
     </w:pPr>
+  </w:style>
+  <w:style w:type="character" w:styleId="Hyperlink">
+    <w:name w:val="Hyperlink"/>
+    <w:basedOn w:val="DefaultParagraphFont"/>
+    <w:uiPriority w:val="99"/>
+    <w:unhideWhenUsed/>
+    <w:rsid w:val="00203A83"/>
+    <w:rPr>
+      <w:color w:val="0000FF"/>
+      <w:u w:val="single"/>
+    </w:rPr>
+  </w:style>
+  <w:style w:type="character" w:styleId="UnresolvedMention">
+    <w:name w:val="Unresolved Mention"/>
+    <w:basedOn w:val="DefaultParagraphFont"/>
+    <w:uiPriority w:val="99"/>
+    <w:semiHidden/>
+    <w:unhideWhenUsed/>
+    <w:rsid w:val="00203A83"/>
+    <w:rPr>
+      <w:color w:val="605E5C"/>
+      <w:shd w:val="clear" w:color="auto" w:fill="E1DFDD"/>
+    </w:rPr>
   </w:style>
 </w:styles>
 </file>

--- a/Project Record.docx
+++ b/Project Record.docx
@@ -43,7 +43,27 @@
           <w:szCs w:val="24"/>
           <w:lang w:eastAsia="en-GB"/>
         </w:rPr>
-        <w:t>Finished Udemy SQL course and researched uploading csv and .mat files into a sql database.</w:t>
+        <w:t xml:space="preserve">Finished Udemy SQL course and researched uploading csv and .mat files into a </w:t>
+      </w:r>
+      <w:proofErr w:type="spellStart"/>
+      <w:r>
+        <w:rPr>
+          <w:rFonts w:ascii="Times New Roman" w:eastAsia="Times New Roman" w:hAnsi="Times New Roman" w:cs="Times New Roman"/>
+          <w:sz w:val="24"/>
+          <w:szCs w:val="24"/>
+          <w:lang w:eastAsia="en-GB"/>
+        </w:rPr>
+        <w:t>sql</w:t>
+      </w:r>
+      <w:proofErr w:type="spellEnd"/>
+      <w:r>
+        <w:rPr>
+          <w:rFonts w:ascii="Times New Roman" w:eastAsia="Times New Roman" w:hAnsi="Times New Roman" w:cs="Times New Roman"/>
+          <w:sz w:val="24"/>
+          <w:szCs w:val="24"/>
+          <w:lang w:eastAsia="en-GB"/>
+        </w:rPr>
+        <w:t xml:space="preserve"> database.</w:t>
       </w:r>
     </w:p>
     <w:p>
@@ -68,8 +88,19 @@
           <w:szCs w:val="24"/>
           <w:lang w:eastAsia="en-GB"/>
         </w:rPr>
-        <w:t>Set up github</w:t>
-      </w:r>
+        <w:t xml:space="preserve">Set up </w:t>
+      </w:r>
+      <w:proofErr w:type="spellStart"/>
+      <w:r>
+        <w:rPr>
+          <w:rFonts w:ascii="Times New Roman" w:eastAsia="Times New Roman" w:hAnsi="Times New Roman" w:cs="Times New Roman"/>
+          <w:sz w:val="24"/>
+          <w:szCs w:val="24"/>
+          <w:lang w:eastAsia="en-GB"/>
+        </w:rPr>
+        <w:t>github</w:t>
+      </w:r>
+      <w:proofErr w:type="spellEnd"/>
     </w:p>
     <w:p>
       <w:pPr>
@@ -93,7 +124,27 @@
           <w:szCs w:val="24"/>
           <w:lang w:eastAsia="en-GB"/>
         </w:rPr>
-        <w:t>Added more detail to project gannt chart</w:t>
+        <w:t xml:space="preserve">Added more detail to project </w:t>
+      </w:r>
+      <w:proofErr w:type="spellStart"/>
+      <w:r>
+        <w:rPr>
+          <w:rFonts w:ascii="Times New Roman" w:eastAsia="Times New Roman" w:hAnsi="Times New Roman" w:cs="Times New Roman"/>
+          <w:sz w:val="24"/>
+          <w:szCs w:val="24"/>
+          <w:lang w:eastAsia="en-GB"/>
+        </w:rPr>
+        <w:t>gannt</w:t>
+      </w:r>
+      <w:proofErr w:type="spellEnd"/>
+      <w:r>
+        <w:rPr>
+          <w:rFonts w:ascii="Times New Roman" w:eastAsia="Times New Roman" w:hAnsi="Times New Roman" w:cs="Times New Roman"/>
+          <w:sz w:val="24"/>
+          <w:szCs w:val="24"/>
+          <w:lang w:eastAsia="en-GB"/>
+        </w:rPr>
+        <w:t xml:space="preserve"> chart</w:t>
       </w:r>
     </w:p>
     <w:p>
@@ -127,7 +178,27 @@
           <w:szCs w:val="24"/>
           <w:lang w:eastAsia="en-GB"/>
         </w:rPr>
-        <w:t xml:space="preserve"> to see if pre-selecting matrix size would reduce computational effort &amp; time to evaluate  objective function</w:t>
+        <w:t xml:space="preserve"> to see if pre-selecting matrix size would reduce computational effort &amp; time to </w:t>
+      </w:r>
+      <w:proofErr w:type="gramStart"/>
+      <w:r>
+        <w:rPr>
+          <w:rFonts w:ascii="Times New Roman" w:eastAsia="Times New Roman" w:hAnsi="Times New Roman" w:cs="Times New Roman"/>
+          <w:sz w:val="24"/>
+          <w:szCs w:val="24"/>
+          <w:lang w:eastAsia="en-GB"/>
+        </w:rPr>
+        <w:t>evaluate  objective</w:t>
+      </w:r>
+      <w:proofErr w:type="gramEnd"/>
+      <w:r>
+        <w:rPr>
+          <w:rFonts w:ascii="Times New Roman" w:eastAsia="Times New Roman" w:hAnsi="Times New Roman" w:cs="Times New Roman"/>
+          <w:sz w:val="24"/>
+          <w:szCs w:val="24"/>
+          <w:lang w:eastAsia="en-GB"/>
+        </w:rPr>
+        <w:t xml:space="preserve"> function</w:t>
       </w:r>
     </w:p>
     <w:p>
@@ -197,7 +268,47 @@
           <w:szCs w:val="24"/>
           <w:lang w:eastAsia="en-GB"/>
         </w:rPr>
-        <w:t xml:space="preserve"> Also read about keras, scikitlearn etc.</w:t>
+        <w:t xml:space="preserve"> Also read about </w:t>
+      </w:r>
+      <w:proofErr w:type="spellStart"/>
+      <w:r>
+        <w:rPr>
+          <w:rFonts w:ascii="Times New Roman" w:eastAsia="Times New Roman" w:hAnsi="Times New Roman" w:cs="Times New Roman"/>
+          <w:sz w:val="24"/>
+          <w:szCs w:val="24"/>
+          <w:lang w:eastAsia="en-GB"/>
+        </w:rPr>
+        <w:t>keras</w:t>
+      </w:r>
+      <w:proofErr w:type="spellEnd"/>
+      <w:r>
+        <w:rPr>
+          <w:rFonts w:ascii="Times New Roman" w:eastAsia="Times New Roman" w:hAnsi="Times New Roman" w:cs="Times New Roman"/>
+          <w:sz w:val="24"/>
+          <w:szCs w:val="24"/>
+          <w:lang w:eastAsia="en-GB"/>
+        </w:rPr>
+        <w:t xml:space="preserve">, </w:t>
+      </w:r>
+      <w:proofErr w:type="spellStart"/>
+      <w:r>
+        <w:rPr>
+          <w:rFonts w:ascii="Times New Roman" w:eastAsia="Times New Roman" w:hAnsi="Times New Roman" w:cs="Times New Roman"/>
+          <w:sz w:val="24"/>
+          <w:szCs w:val="24"/>
+          <w:lang w:eastAsia="en-GB"/>
+        </w:rPr>
+        <w:t>scikitlearn</w:t>
+      </w:r>
+      <w:proofErr w:type="spellEnd"/>
+      <w:r>
+        <w:rPr>
+          <w:rFonts w:ascii="Times New Roman" w:eastAsia="Times New Roman" w:hAnsi="Times New Roman" w:cs="Times New Roman"/>
+          <w:sz w:val="24"/>
+          <w:szCs w:val="24"/>
+          <w:lang w:eastAsia="en-GB"/>
+        </w:rPr>
+        <w:t xml:space="preserve"> etc.</w:t>
       </w:r>
     </w:p>
     <w:p>
@@ -472,7 +583,27 @@
           <w:szCs w:val="24"/>
           <w:lang w:eastAsia="en-GB"/>
         </w:rPr>
-        <w:t>Read up about Dataframes from panda library and unsure of how this could be utilised to improve current cod</w:t>
+        <w:t xml:space="preserve">Read up about </w:t>
+      </w:r>
+      <w:proofErr w:type="spellStart"/>
+      <w:r>
+        <w:rPr>
+          <w:rFonts w:ascii="Times New Roman" w:eastAsia="Times New Roman" w:hAnsi="Times New Roman" w:cs="Times New Roman"/>
+          <w:sz w:val="24"/>
+          <w:szCs w:val="24"/>
+          <w:lang w:eastAsia="en-GB"/>
+        </w:rPr>
+        <w:t>Dataframes</w:t>
+      </w:r>
+      <w:proofErr w:type="spellEnd"/>
+      <w:r>
+        <w:rPr>
+          <w:rFonts w:ascii="Times New Roman" w:eastAsia="Times New Roman" w:hAnsi="Times New Roman" w:cs="Times New Roman"/>
+          <w:sz w:val="24"/>
+          <w:szCs w:val="24"/>
+          <w:lang w:eastAsia="en-GB"/>
+        </w:rPr>
+        <w:t xml:space="preserve"> from panda library and unsure of how this could be utilised to improve current cod</w:t>
       </w:r>
       <w:r>
         <w:rPr>
@@ -506,7 +637,27 @@
           <w:szCs w:val="24"/>
           <w:lang w:eastAsia="en-GB"/>
         </w:rPr>
-        <w:t>Observed very bizarre pattern from Objective functions created and also noticed discrepancy from Python to MATLAB code.</w:t>
+        <w:t xml:space="preserve">Observed very bizarre pattern from Objective functions created </w:t>
+      </w:r>
+      <w:proofErr w:type="gramStart"/>
+      <w:r>
+        <w:rPr>
+          <w:rFonts w:ascii="Times New Roman" w:eastAsia="Times New Roman" w:hAnsi="Times New Roman" w:cs="Times New Roman"/>
+          <w:sz w:val="24"/>
+          <w:szCs w:val="24"/>
+          <w:lang w:eastAsia="en-GB"/>
+        </w:rPr>
+        <w:t>and also</w:t>
+      </w:r>
+      <w:proofErr w:type="gramEnd"/>
+      <w:r>
+        <w:rPr>
+          <w:rFonts w:ascii="Times New Roman" w:eastAsia="Times New Roman" w:hAnsi="Times New Roman" w:cs="Times New Roman"/>
+          <w:sz w:val="24"/>
+          <w:szCs w:val="24"/>
+          <w:lang w:eastAsia="en-GB"/>
+        </w:rPr>
+        <w:t xml:space="preserve"> noticed discrepancy from Python to MATLAB code.</w:t>
       </w:r>
     </w:p>
     <w:p/>
@@ -605,11 +756,27 @@
         <w:t>Met with James, resolved issue of objective function computational efficiency, identified next steps in developing solvers</w:t>
       </w:r>
       <w:r>
-        <w:t xml:space="preserve">. Also explored difference in speed of different IDEs, Jupyter </w:t>
+        <w:t xml:space="preserve">. Also explored difference in speed of different IDEs, </w:t>
+      </w:r>
+      <w:proofErr w:type="spellStart"/>
+      <w:r>
+        <w:t>Jupyter</w:t>
+      </w:r>
+      <w:proofErr w:type="spellEnd"/>
+      <w:r>
+        <w:t xml:space="preserve"> </w:t>
       </w:r>
       <w:r>
         <w:lastRenderedPageBreak/>
-        <w:t>Notebook seems to be no slower than Spyder. Could also compile to C using Cython if really needed to speed things up</w:t>
+        <w:t xml:space="preserve">Notebook seems to be no slower than Spyder. Could also compile to C using </w:t>
+      </w:r>
+      <w:proofErr w:type="spellStart"/>
+      <w:r>
+        <w:t>Cython</w:t>
+      </w:r>
+      <w:proofErr w:type="spellEnd"/>
+      <w:r>
+        <w:t xml:space="preserve"> if really needed to speed things up</w:t>
       </w:r>
     </w:p>
     <w:p/>
@@ -639,7 +806,23 @@
         </w:numPr>
       </w:pPr>
       <w:r>
-        <w:t>Further experimented with .mat data files and working out how to export to csvs as fast as possible, using as few files as possible</w:t>
+        <w:t xml:space="preserve">Further experimented </w:t>
+      </w:r>
+      <w:proofErr w:type="gramStart"/>
+      <w:r>
+        <w:t>with .mat</w:t>
+      </w:r>
+      <w:proofErr w:type="gramEnd"/>
+      <w:r>
+        <w:t xml:space="preserve"> data files and working out how to export to </w:t>
+      </w:r>
+      <w:proofErr w:type="spellStart"/>
+      <w:r>
+        <w:t>csvs</w:t>
+      </w:r>
+      <w:proofErr w:type="spellEnd"/>
+      <w:r>
+        <w:t xml:space="preserve"> as fast as possible, using as few files as possible</w:t>
       </w:r>
     </w:p>
     <w:p>
@@ -651,8 +834,29 @@
         </w:numPr>
       </w:pPr>
       <w:r>
-        <w:t>Met with Jeff- experimented with .mat data organsing and exporting to csvs</w:t>
-      </w:r>
+        <w:t xml:space="preserve">Met with Jeff- experimented </w:t>
+      </w:r>
+      <w:proofErr w:type="gramStart"/>
+      <w:r>
+        <w:t>with .mat</w:t>
+      </w:r>
+      <w:proofErr w:type="gramEnd"/>
+      <w:r>
+        <w:t xml:space="preserve"> data </w:t>
+      </w:r>
+      <w:proofErr w:type="spellStart"/>
+      <w:r>
+        <w:t>organsing</w:t>
+      </w:r>
+      <w:proofErr w:type="spellEnd"/>
+      <w:r>
+        <w:t xml:space="preserve"> and exporting to </w:t>
+      </w:r>
+      <w:proofErr w:type="spellStart"/>
+      <w:r>
+        <w:t>csvs</w:t>
+      </w:r>
+      <w:proofErr w:type="spellEnd"/>
     </w:p>
     <w:p>
       <w:pPr>
@@ -663,10 +867,26 @@
         </w:numPr>
       </w:pPr>
       <w:r>
-        <w:t xml:space="preserve">Met with Bruce from IT discussed solvers, went through existing code, discussed IDEs, speeds, priorities in coding etc etc. </w:t>
-      </w:r>
-      <w:r>
-        <w:t xml:space="preserve">Also discussed possible use of dataframes. </w:t>
+        <w:t xml:space="preserve">Met with Bruce from IT discussed solvers, went through existing code, discussed IDEs, speeds, priorities in coding etc </w:t>
+      </w:r>
+      <w:proofErr w:type="spellStart"/>
+      <w:r>
+        <w:t>etc</w:t>
+      </w:r>
+      <w:proofErr w:type="spellEnd"/>
+      <w:r>
+        <w:t xml:space="preserve">. </w:t>
+      </w:r>
+      <w:r>
+        <w:t xml:space="preserve">Also discussed possible use of </w:t>
+      </w:r>
+      <w:proofErr w:type="spellStart"/>
+      <w:r>
+        <w:t>dataframes</w:t>
+      </w:r>
+      <w:proofErr w:type="spellEnd"/>
+      <w:r>
+        <w:t xml:space="preserve">. </w:t>
       </w:r>
       <w:r>
         <w:t>Will likely meet up to discuss solvers again</w:t>
@@ -780,6 +1000,34 @@
         <w:t>Would seriously need to plan how data would be structured and planned within Python- perhaps using classes</w:t>
       </w:r>
     </w:p>
+    <w:p>
+      <w:pPr>
+        <w:pStyle w:val="ListParagraph"/>
+        <w:numPr>
+          <w:ilvl w:val="1"/>
+          <w:numId w:val="6"/>
+        </w:numPr>
+      </w:pPr>
+      <w:r>
+        <w:t xml:space="preserve">Consider </w:t>
+      </w:r>
+      <w:proofErr w:type="spellStart"/>
+      <w:r>
+        <w:t>matlab</w:t>
+      </w:r>
+      <w:proofErr w:type="spellEnd"/>
+      <w:r>
+        <w:t xml:space="preserve"> vs python and where value is-</w:t>
+      </w:r>
+      <w:hyperlink r:id="rId6" w:history="1">
+        <w:r>
+          <w:rPr>
+            <w:rStyle w:val="Hyperlink"/>
+          </w:rPr>
+          <w:t>https://uk.mathworks.com/products/matlab/matlab-and-python.html</w:t>
+        </w:r>
+      </w:hyperlink>
+    </w:p>
     <w:p/>
     <w:p>
       <w:r>
@@ -795,7 +1043,15 @@
         </w:numPr>
       </w:pPr>
       <w:r>
-        <w:t>Looking into tsv vs csv, when data wrangling</w:t>
+        <w:t xml:space="preserve">Looking into </w:t>
+      </w:r>
+      <w:proofErr w:type="spellStart"/>
+      <w:r>
+        <w:t>tsv</w:t>
+      </w:r>
+      <w:proofErr w:type="spellEnd"/>
+      <w:r>
+        <w:t xml:space="preserve"> vs csv, when data wrangling</w:t>
       </w:r>
     </w:p>
     <w:p>
@@ -807,7 +1063,15 @@
         </w:numPr>
       </w:pPr>
       <w:r>
-        <w:t xml:space="preserve">Looks like tsv is more efficient in java or for tensor flow, </w:t>
+        <w:t xml:space="preserve">Looks like </w:t>
+      </w:r>
+      <w:proofErr w:type="spellStart"/>
+      <w:r>
+        <w:t>tsv</w:t>
+      </w:r>
+      <w:proofErr w:type="spellEnd"/>
+      <w:r>
+        <w:t xml:space="preserve"> is more efficient in java or for tensor flow, </w:t>
       </w:r>
       <w:r>
         <w:t>CSV files are used more in fields like machine learning, data analysis, deep learning.</w:t>
@@ -815,7 +1079,7 @@
       <w:r>
         <w:t xml:space="preserve"> Looks like CSV may as well do the job. </w:t>
       </w:r>
-      <w:hyperlink r:id="rId5" w:history="1">
+      <w:hyperlink r:id="rId7" w:history="1">
         <w:r>
           <w:rPr>
             <w:rStyle w:val="Hyperlink"/>
@@ -847,7 +1111,7 @@
       <w:r>
         <w:t xml:space="preserve">Planned a structure to use- considering 2 files or 2 sheets if cannot easily put headers and everything else in. 2 sheets is obvious play. </w:t>
       </w:r>
-      <w:hyperlink r:id="rId6" w:history="1">
+      <w:hyperlink r:id="rId8" w:history="1">
         <w:r>
           <w:rPr>
             <w:rStyle w:val="Hyperlink"/>
@@ -865,7 +1129,31 @@
         </w:numPr>
       </w:pPr>
       <w:r>
-        <w:t xml:space="preserve">Looked at xlswrite compared to csvwrite and dlmwrite </w:t>
+        <w:t xml:space="preserve">Looked at </w:t>
+      </w:r>
+      <w:proofErr w:type="spellStart"/>
+      <w:r>
+        <w:t>xlswrite</w:t>
+      </w:r>
+      <w:proofErr w:type="spellEnd"/>
+      <w:r>
+        <w:t xml:space="preserve"> compared to </w:t>
+      </w:r>
+      <w:proofErr w:type="spellStart"/>
+      <w:r>
+        <w:t>csvwrite</w:t>
+      </w:r>
+      <w:proofErr w:type="spellEnd"/>
+      <w:r>
+        <w:t xml:space="preserve"> and </w:t>
+      </w:r>
+      <w:proofErr w:type="spellStart"/>
+      <w:r>
+        <w:t>dlmwrite</w:t>
+      </w:r>
+      <w:proofErr w:type="spellEnd"/>
+      <w:r>
+        <w:t xml:space="preserve"> </w:t>
       </w:r>
     </w:p>
     <w:p>
@@ -912,7 +1200,7 @@
       <w:r>
         <w:t>File seize</w:t>
       </w:r>
-      <w:hyperlink r:id="rId7" w:history="1">
+      <w:hyperlink r:id="rId9" w:history="1">
         <w:r>
           <w:rPr>
             <w:rStyle w:val="Hyperlink"/>
@@ -930,7 +1218,23 @@
         </w:numPr>
       </w:pPr>
       <w:r>
-        <w:t>No need to convert xls files to csv since multiple sheets needed, also xlsx files take up less memoryyyyyyyyyyyyy- 7.5MB compared to 9.5MB</w:t>
+        <w:t xml:space="preserve">No need to convert </w:t>
+      </w:r>
+      <w:proofErr w:type="spellStart"/>
+      <w:r>
+        <w:t>xls</w:t>
+      </w:r>
+      <w:proofErr w:type="spellEnd"/>
+      <w:r>
+        <w:t xml:space="preserve"> files to csv since multiple sheets needed, also xlsx files take up less </w:t>
+      </w:r>
+      <w:proofErr w:type="spellStart"/>
+      <w:r>
+        <w:t>memoryyyyyyyyyyyyy</w:t>
+      </w:r>
+      <w:proofErr w:type="spellEnd"/>
+      <w:r>
+        <w:t>- 7.5MB compared to 9.5MB</w:t>
       </w:r>
     </w:p>
     <w:p>
@@ -945,7 +1249,15 @@
         <w:t xml:space="preserve">Could alternatively fit all into single sheet CSV- but realistically harder to read, larger file space and </w:t>
       </w:r>
       <w:r>
-        <w:t>cannot specifiy where to place data in csv write</w:t>
+        <w:t xml:space="preserve">cannot </w:t>
+      </w:r>
+      <w:proofErr w:type="spellStart"/>
+      <w:r>
+        <w:t>specifiy</w:t>
+      </w:r>
+      <w:proofErr w:type="spellEnd"/>
+      <w:r>
+        <w:t xml:space="preserve"> where to place data in csv write</w:t>
       </w:r>
     </w:p>
     <w:p>
@@ -956,8 +1268,13 @@
           <w:numId w:val="7"/>
         </w:numPr>
       </w:pPr>
-      <w:r>
-        <w:t>Xlsxwrite is temperamental with filenames though…</w:t>
+      <w:proofErr w:type="spellStart"/>
+      <w:r>
+        <w:t>Xlsxwrite</w:t>
+      </w:r>
+      <w:proofErr w:type="spellEnd"/>
+      <w:r>
+        <w:t xml:space="preserve"> is temperamental with filenames though…</w:t>
       </w:r>
     </w:p>
     <w:p>
@@ -999,14 +1316,959 @@
         </w:numPr>
       </w:pPr>
       <w:r>
-        <w:t>Started looking at how to import xlsx file data into PostGreSQL- v unclear how I can do this while avoiding the use of csv files and splitting up sheets</w:t>
+        <w:t xml:space="preserve">Started looking at how to import xlsx file data into </w:t>
+      </w:r>
+      <w:proofErr w:type="spellStart"/>
+      <w:r>
+        <w:t>PostGreSQL</w:t>
+      </w:r>
+      <w:proofErr w:type="spellEnd"/>
+      <w:r>
+        <w:t>- v unclear how I can do this while avoiding the use of csv files and splitting up sheets</w:t>
       </w:r>
       <w:r>
         <w:t>. Could alternatively make separate csv files for this but it is clearly very desirable to avoid this.</w:t>
+      </w:r>
+    </w:p>
+    <w:p/>
+    <w:p>
+      <w:r>
+        <w:br w:type="page"/>
+      </w:r>
+    </w:p>
+    <w:p>
+      <w:r>
+        <w:t>Semester 2</w:t>
+      </w:r>
+    </w:p>
+    <w:p>
+      <w:r>
+        <w:t xml:space="preserve">Week 1 </w:t>
+      </w:r>
+    </w:p>
+    <w:p>
+      <w:r>
+        <w:t>13/1</w:t>
+      </w:r>
+    </w:p>
+    <w:p>
+      <w:pPr>
+        <w:pStyle w:val="ListParagraph"/>
+        <w:numPr>
+          <w:ilvl w:val="0"/>
+          <w:numId w:val="8"/>
+        </w:numPr>
+      </w:pPr>
+      <w:r>
+        <w:t>Reviewed codes, report</w:t>
+      </w:r>
+      <w:r>
+        <w:t xml:space="preserve">s, meeting notes etc </w:t>
+      </w:r>
+      <w:proofErr w:type="spellStart"/>
+      <w:r>
+        <w:t>etc</w:t>
+      </w:r>
+      <w:proofErr w:type="spellEnd"/>
+    </w:p>
+    <w:p>
+      <w:pPr>
+        <w:pStyle w:val="ListParagraph"/>
+        <w:numPr>
+          <w:ilvl w:val="0"/>
+          <w:numId w:val="8"/>
+        </w:numPr>
+      </w:pPr>
+      <w:r>
+        <w:t>Udemy course refreshes for SQL, Machine Learning and Python</w:t>
+      </w:r>
+    </w:p>
+    <w:p>
+      <w:r>
+        <w:t>14/1</w:t>
+      </w:r>
+    </w:p>
+    <w:p>
+      <w:pPr>
+        <w:pStyle w:val="ListParagraph"/>
+        <w:numPr>
+          <w:ilvl w:val="0"/>
+          <w:numId w:val="8"/>
+        </w:numPr>
+      </w:pPr>
+      <w:r>
+        <w:t xml:space="preserve">Experimented with SQL and successfully created database for </w:t>
+      </w:r>
+      <w:r>
+        <w:rPr>
+          <w:i/>
+          <w:iCs/>
+        </w:rPr>
+        <w:t xml:space="preserve">some </w:t>
+      </w:r>
+      <w:r>
+        <w:t>FASTBLADE data, need to further explore file types for importing data and decide what level of precision is required inside SQL data base</w:t>
+      </w:r>
+    </w:p>
+    <w:p>
+      <w:pPr>
+        <w:pStyle w:val="ListParagraph"/>
+        <w:numPr>
+          <w:ilvl w:val="0"/>
+          <w:numId w:val="8"/>
+        </w:numPr>
+      </w:pPr>
+      <w:r>
+        <w:t>Also require confirmation as to what architecture of database is required and understand how to best shape database structure</w:t>
+      </w:r>
+    </w:p>
+    <w:p>
+      <w:pPr>
+        <w:pStyle w:val="ListParagraph"/>
+        <w:numPr>
+          <w:ilvl w:val="0"/>
+          <w:numId w:val="8"/>
+        </w:numPr>
+      </w:pPr>
+      <w:r>
+        <w:t xml:space="preserve">Need to decide whether to automate xlsx into 2 </w:t>
+      </w:r>
+      <w:proofErr w:type="spellStart"/>
+      <w:r>
+        <w:t>csvs</w:t>
+      </w:r>
+      <w:proofErr w:type="spellEnd"/>
+      <w:r>
+        <w:t xml:space="preserve"> each time or what is best?</w:t>
+      </w:r>
+    </w:p>
+    <w:p>
+      <w:pPr>
+        <w:pStyle w:val="ListParagraph"/>
+        <w:numPr>
+          <w:ilvl w:val="0"/>
+          <w:numId w:val="8"/>
+        </w:numPr>
+      </w:pPr>
+      <w:r>
+        <w:t xml:space="preserve">New timescale plan- aiming to finish objectives 1 &amp; 2 in </w:t>
+      </w:r>
+      <w:proofErr w:type="gramStart"/>
+      <w:r>
+        <w:t>January,</w:t>
+      </w:r>
+      <w:proofErr w:type="gramEnd"/>
+      <w:r>
+        <w:t xml:space="preserve"> 3&amp;4 in Feb and then write all March</w:t>
+      </w:r>
+    </w:p>
+    <w:p>
+      <w:pPr>
+        <w:pStyle w:val="ListParagraph"/>
+        <w:numPr>
+          <w:ilvl w:val="0"/>
+          <w:numId w:val="8"/>
+        </w:numPr>
+      </w:pPr>
+      <w:r>
+        <w:t>Started final dissertation report</w:t>
+      </w:r>
+    </w:p>
+    <w:p>
+      <w:r>
+        <w:t>15/1</w:t>
+      </w:r>
+    </w:p>
+    <w:p>
+      <w:pPr>
+        <w:pStyle w:val="ListParagraph"/>
+        <w:numPr>
+          <w:ilvl w:val="0"/>
+          <w:numId w:val="9"/>
+        </w:numPr>
+      </w:pPr>
+      <w:r>
+        <w:t>Had meeting</w:t>
+      </w:r>
+      <w:r>
+        <w:t xml:space="preserve">- decided rough plan for when to finish each objective, Encarni put me in touch with two of her </w:t>
+      </w:r>
+      <w:proofErr w:type="spellStart"/>
+      <w:r>
+        <w:t>pHds</w:t>
+      </w:r>
+      <w:proofErr w:type="spellEnd"/>
+      <w:r>
+        <w:t xml:space="preserve"> as well as David Garcia to discuss Machine Learning</w:t>
+      </w:r>
+    </w:p>
+    <w:p>
+      <w:pPr>
+        <w:pStyle w:val="ListParagraph"/>
+        <w:numPr>
+          <w:ilvl w:val="0"/>
+          <w:numId w:val="9"/>
+        </w:numPr>
+      </w:pPr>
+      <w:r>
+        <w:t>Researched connecting Python to SQL database</w:t>
+      </w:r>
+    </w:p>
+    <w:p>
+      <w:pPr>
+        <w:pStyle w:val="ListParagraph"/>
+        <w:numPr>
+          <w:ilvl w:val="0"/>
+          <w:numId w:val="9"/>
+        </w:numPr>
+      </w:pPr>
+      <w:r>
+        <w:t>Set up a Mendeley Account</w:t>
+      </w:r>
+    </w:p>
+    <w:p>
+      <w:r>
+        <w:t>16/1</w:t>
+      </w:r>
+    </w:p>
+    <w:p>
+      <w:pPr>
+        <w:pStyle w:val="ListParagraph"/>
+        <w:numPr>
+          <w:ilvl w:val="0"/>
+          <w:numId w:val="10"/>
+        </w:numPr>
+      </w:pPr>
+      <w:r>
+        <w:t>Looked at data and began planning structures</w:t>
+      </w:r>
+    </w:p>
+    <w:p>
+      <w:pPr>
+        <w:pStyle w:val="ListParagraph"/>
+        <w:numPr>
+          <w:ilvl w:val="0"/>
+          <w:numId w:val="10"/>
+        </w:numPr>
+      </w:pPr>
+      <w:r>
+        <w:t>Worked out what Data is still to be outputted</w:t>
+      </w:r>
+    </w:p>
+    <w:p>
+      <w:pPr>
+        <w:pStyle w:val="ListParagraph"/>
+        <w:numPr>
+          <w:ilvl w:val="0"/>
+          <w:numId w:val="10"/>
+        </w:numPr>
+      </w:pPr>
+      <w:r>
+        <w:t xml:space="preserve">Observed issue of automating import of </w:t>
+      </w:r>
+      <w:proofErr w:type="spellStart"/>
+      <w:r>
+        <w:t>csvs</w:t>
+      </w:r>
+      <w:proofErr w:type="spellEnd"/>
+      <w:r>
+        <w:t xml:space="preserve"> into SQL for each dataset given 283 tables</w:t>
+      </w:r>
+    </w:p>
+    <w:p>
+      <w:pPr>
+        <w:pStyle w:val="ListParagraph"/>
+        <w:numPr>
+          <w:ilvl w:val="0"/>
+          <w:numId w:val="10"/>
+        </w:numPr>
+      </w:pPr>
+      <w:r>
+        <w:t>Practiced exporting databases from SQL</w:t>
+      </w:r>
+    </w:p>
+    <w:p>
+      <w:pPr>
+        <w:pStyle w:val="ListParagraph"/>
+        <w:numPr>
+          <w:ilvl w:val="0"/>
+          <w:numId w:val="10"/>
+        </w:numPr>
+      </w:pPr>
+      <w:r>
+        <w:t>Checked which inputs changed under different datasets</w:t>
+      </w:r>
+    </w:p>
+    <w:p>
+      <w:r>
+        <w:t>17/1</w:t>
+      </w:r>
+    </w:p>
+    <w:p>
+      <w:pPr>
+        <w:pStyle w:val="ListParagraph"/>
+        <w:numPr>
+          <w:ilvl w:val="0"/>
+          <w:numId w:val="11"/>
+        </w:numPr>
+      </w:pPr>
+      <w:r>
+        <w:t>Further explored data looking at what input variables change and found accurate summary of changing variables and collated into a spreadsheet</w:t>
+      </w:r>
+    </w:p>
+    <w:p>
+      <w:pPr>
+        <w:pStyle w:val="ListParagraph"/>
+        <w:numPr>
+          <w:ilvl w:val="0"/>
+          <w:numId w:val="11"/>
+        </w:numPr>
+      </w:pPr>
+      <w:r>
+        <w:t>Tried exporting as csv as an alternative to xlsx but issue remains of including variables of different lengths, even if 0s are artificially inserted.</w:t>
+      </w:r>
+    </w:p>
+    <w:p>
+      <w:pPr>
+        <w:pStyle w:val="ListParagraph"/>
+        <w:numPr>
+          <w:ilvl w:val="0"/>
+          <w:numId w:val="11"/>
+        </w:numPr>
+      </w:pPr>
+      <w:r>
+        <w:t>Created list of all single value variables, so that it can be confirmed that none of these are required for the machine learning portion of the project</w:t>
+      </w:r>
+    </w:p>
+    <w:p>
+      <w:pPr>
+        <w:rPr>
+          <w:b/>
+          <w:bCs/>
+          <w:u w:val="single"/>
+        </w:rPr>
+      </w:pPr>
+    </w:p>
+    <w:p>
+      <w:pPr>
+        <w:rPr>
+          <w:b/>
+          <w:bCs/>
+          <w:u w:val="single"/>
+        </w:rPr>
+      </w:pPr>
+      <w:r>
+        <w:rPr>
+          <w:b/>
+          <w:bCs/>
+          <w:u w:val="single"/>
+        </w:rPr>
+        <w:t>Week 2</w:t>
+      </w:r>
+    </w:p>
+    <w:p>
+      <w:r>
+        <w:t>20/1</w:t>
+      </w:r>
+    </w:p>
+    <w:p>
+      <w:pPr>
+        <w:pStyle w:val="ListParagraph"/>
+        <w:numPr>
+          <w:ilvl w:val="0"/>
+          <w:numId w:val="12"/>
+        </w:numPr>
+      </w:pPr>
+      <w:r>
+        <w:t xml:space="preserve">Extensive coding on MATLAB after successfully wrangling and organising data, put into </w:t>
+      </w:r>
+      <w:proofErr w:type="spellStart"/>
+      <w:r>
+        <w:t>csvs</w:t>
+      </w:r>
+      <w:proofErr w:type="spellEnd"/>
+      <w:r>
+        <w:t xml:space="preserve"> and ready for upload to </w:t>
+      </w:r>
+      <w:proofErr w:type="spellStart"/>
+      <w:r>
+        <w:t>Postgre</w:t>
+      </w:r>
+      <w:proofErr w:type="spellEnd"/>
+      <w:r>
+        <w:t xml:space="preserve"> SQL. Successfully automated uploading for different file names</w:t>
+      </w:r>
+    </w:p>
+    <w:p>
+      <w:pPr>
+        <w:pStyle w:val="ListParagraph"/>
+        <w:numPr>
+          <w:ilvl w:val="0"/>
+          <w:numId w:val="12"/>
+        </w:numPr>
+      </w:pPr>
+      <w:r>
+        <w:t>Achieved Objective 0</w:t>
+      </w:r>
+    </w:p>
+    <w:p>
+      <w:pPr>
+        <w:pStyle w:val="ListParagraph"/>
+        <w:numPr>
+          <w:ilvl w:val="0"/>
+          <w:numId w:val="12"/>
+        </w:numPr>
+      </w:pPr>
+      <w:r>
+        <w:t>Jeff meeting</w:t>
+      </w:r>
+    </w:p>
+    <w:p>
+      <w:pPr>
+        <w:pStyle w:val="ListParagraph"/>
+        <w:numPr>
+          <w:ilvl w:val="1"/>
+          <w:numId w:val="12"/>
+        </w:numPr>
+      </w:pPr>
+      <w:r>
+        <w:t>Discussed transfer function somewhat</w:t>
+      </w:r>
+    </w:p>
+    <w:p>
+      <w:pPr>
+        <w:pStyle w:val="ListParagraph"/>
+        <w:numPr>
+          <w:ilvl w:val="1"/>
+          <w:numId w:val="12"/>
+        </w:numPr>
+      </w:pPr>
+      <w:r>
+        <w:t xml:space="preserve">Discussed </w:t>
+      </w:r>
+      <w:proofErr w:type="spellStart"/>
+      <w:r>
+        <w:t>sigcomp</w:t>
+      </w:r>
+      <w:proofErr w:type="spellEnd"/>
+    </w:p>
+    <w:p>
+      <w:pPr>
+        <w:pStyle w:val="ListParagraph"/>
+        <w:numPr>
+          <w:ilvl w:val="1"/>
+          <w:numId w:val="12"/>
+        </w:numPr>
+      </w:pPr>
+      <w:r>
+        <w:t>Discussed some next steps</w:t>
+      </w:r>
+    </w:p>
+    <w:p>
+      <w:pPr>
+        <w:pStyle w:val="ListParagraph"/>
+        <w:numPr>
+          <w:ilvl w:val="1"/>
+          <w:numId w:val="12"/>
+        </w:numPr>
+      </w:pPr>
+      <w:r>
+        <w:t>It is acknowledged that full data sets are required to be uploaded to SQL for posterity and in the event of future additions to the database or to the Python Study</w:t>
+      </w:r>
+    </w:p>
+    <w:p>
+      <w:pPr>
+        <w:pStyle w:val="ListParagraph"/>
+        <w:numPr>
+          <w:ilvl w:val="1"/>
+          <w:numId w:val="12"/>
+        </w:numPr>
+      </w:pPr>
+      <w:r>
+        <w:t xml:space="preserve">Discussed phase lag, gain, </w:t>
+      </w:r>
+      <w:proofErr w:type="spellStart"/>
+      <w:r>
+        <w:t>timelag</w:t>
+      </w:r>
+      <w:proofErr w:type="spellEnd"/>
+      <w:r>
+        <w:t xml:space="preserve"> etc and </w:t>
+      </w:r>
+      <w:proofErr w:type="spellStart"/>
+      <w:r>
+        <w:t>sigcomp</w:t>
+      </w:r>
+      <w:proofErr w:type="spellEnd"/>
+      <w:r>
+        <w:t>- and a path to a transfer function, bode diagrams was made with what outputs was desired specified for statistical analysis comparing load desired and measured made</w:t>
+      </w:r>
+    </w:p>
+    <w:p>
+      <w:r>
+        <w:t>21/1</w:t>
+      </w:r>
+    </w:p>
+    <w:p>
+      <w:pPr>
+        <w:pStyle w:val="ListParagraph"/>
+        <w:numPr>
+          <w:ilvl w:val="0"/>
+          <w:numId w:val="13"/>
+        </w:numPr>
+      </w:pPr>
+      <w:r>
+        <w:t xml:space="preserve">Read through control 3 notes- specifically focusing on bode plots and frequency domain content while also looking at fast </w:t>
+      </w:r>
+      <w:proofErr w:type="spellStart"/>
+      <w:r>
+        <w:t>fourier</w:t>
+      </w:r>
+      <w:proofErr w:type="spellEnd"/>
+      <w:r>
+        <w:t xml:space="preserve"> content</w:t>
+      </w:r>
+    </w:p>
+    <w:p>
+      <w:pPr>
+        <w:pStyle w:val="ListParagraph"/>
+        <w:numPr>
+          <w:ilvl w:val="0"/>
+          <w:numId w:val="13"/>
+        </w:numPr>
+      </w:pPr>
+      <w:r>
+        <w:t xml:space="preserve">Read some of the textbook </w:t>
+      </w:r>
+      <w:r>
+        <w:t>about linear systems</w:t>
+      </w:r>
+    </w:p>
+    <w:p>
+      <w:pPr>
+        <w:pStyle w:val="ListParagraph"/>
+        <w:numPr>
+          <w:ilvl w:val="0"/>
+          <w:numId w:val="13"/>
+        </w:numPr>
+      </w:pPr>
+      <w:r>
+        <w:t xml:space="preserve">Finally carried out mass export of data into </w:t>
+      </w:r>
+      <w:proofErr w:type="spellStart"/>
+      <w:r>
+        <w:t>csvs</w:t>
+      </w:r>
+      <w:proofErr w:type="spellEnd"/>
+      <w:r>
+        <w:t xml:space="preserve"> </w:t>
+      </w:r>
+    </w:p>
+    <w:p>
+      <w:pPr>
+        <w:pStyle w:val="ListParagraph"/>
+        <w:numPr>
+          <w:ilvl w:val="0"/>
+          <w:numId w:val="13"/>
+        </w:numPr>
+      </w:pPr>
+      <w:r>
+        <w:t xml:space="preserve">Uploaded first two datasets into </w:t>
+      </w:r>
+      <w:proofErr w:type="spellStart"/>
+      <w:r>
+        <w:t>sql</w:t>
+      </w:r>
+      <w:proofErr w:type="spellEnd"/>
+      <w:r>
+        <w:t>- had issues with file permission and the number of columns in the dataset. Looking good though, awaiting confirmation form jeff as to desired total force term / measured term</w:t>
+      </w:r>
+    </w:p>
+    <w:p>
+      <w:pPr>
+        <w:pStyle w:val="ListParagraph"/>
+        <w:numPr>
+          <w:ilvl w:val="0"/>
+          <w:numId w:val="13"/>
+        </w:numPr>
+      </w:pPr>
+      <w:proofErr w:type="spellStart"/>
+      <w:r>
+        <w:t>Repracticed</w:t>
+      </w:r>
+      <w:proofErr w:type="spellEnd"/>
+      <w:r>
+        <w:t xml:space="preserve"> exporting database just to make sure</w:t>
+      </w:r>
+    </w:p>
+    <w:p>
+      <w:pPr>
+        <w:pStyle w:val="ListParagraph"/>
+        <w:numPr>
+          <w:ilvl w:val="0"/>
+          <w:numId w:val="13"/>
+        </w:numPr>
+      </w:pPr>
+      <w:r>
+        <w:t xml:space="preserve">Upon confirmation from jeff, reuploaded all </w:t>
+      </w:r>
+      <w:proofErr w:type="spellStart"/>
+      <w:r>
+        <w:t>csvs</w:t>
+      </w:r>
+      <w:proofErr w:type="spellEnd"/>
+      <w:r>
+        <w:t xml:space="preserve"> overnight (correctly this time)</w:t>
+      </w:r>
+    </w:p>
+    <w:p>
+      <w:r>
+        <w:t>22/1</w:t>
+      </w:r>
+    </w:p>
+    <w:p>
+      <w:pPr>
+        <w:pStyle w:val="ListParagraph"/>
+        <w:numPr>
+          <w:ilvl w:val="0"/>
+          <w:numId w:val="14"/>
+        </w:numPr>
+      </w:pPr>
+      <w:r>
+        <w:t>Successfully uploaded INERA files (26) into SQL in 10 mins. Looking like can upload rest in 2 hours</w:t>
+      </w:r>
+      <w:r>
+        <w:t xml:space="preserve"> at some point</w:t>
+      </w:r>
+    </w:p>
+    <w:p>
+      <w:pPr>
+        <w:pStyle w:val="ListParagraph"/>
+        <w:numPr>
+          <w:ilvl w:val="0"/>
+          <w:numId w:val="14"/>
+        </w:numPr>
+      </w:pPr>
+      <w:r>
+        <w:t xml:space="preserve">Successfully created a Python script that connects to my SQL database and can perform </w:t>
+      </w:r>
+      <w:proofErr w:type="spellStart"/>
+      <w:r>
+        <w:t>sql</w:t>
+      </w:r>
+      <w:proofErr w:type="spellEnd"/>
+      <w:r>
+        <w:t xml:space="preserve"> queries on the data as well as extract the data as panda </w:t>
+      </w:r>
+      <w:proofErr w:type="spellStart"/>
+      <w:r>
+        <w:t>dataframe</w:t>
+      </w:r>
+      <w:proofErr w:type="spellEnd"/>
+    </w:p>
+    <w:p>
+      <w:pPr>
+        <w:pStyle w:val="ListParagraph"/>
+        <w:numPr>
+          <w:ilvl w:val="0"/>
+          <w:numId w:val="14"/>
+        </w:numPr>
+      </w:pPr>
+      <w:r>
+        <w:t>Worked some more on Python code- created initial populations, planned out next steps in code development and researched genetic algorithms</w:t>
+      </w:r>
+    </w:p>
+    <w:p>
+      <w:r>
+        <w:t>23/1</w:t>
+      </w:r>
+    </w:p>
+    <w:p>
+      <w:pPr>
+        <w:pStyle w:val="ListParagraph"/>
+        <w:numPr>
+          <w:ilvl w:val="0"/>
+          <w:numId w:val="15"/>
+        </w:numPr>
+      </w:pPr>
+      <w:r>
+        <w:t xml:space="preserve">Uploaded entire SQL database and exported backup and saved file within </w:t>
+      </w:r>
+      <w:proofErr w:type="spellStart"/>
+      <w:r>
+        <w:t>fastblade</w:t>
+      </w:r>
+      <w:proofErr w:type="spellEnd"/>
+      <w:r>
+        <w:t xml:space="preserve"> and my laptop.</w:t>
+      </w:r>
+    </w:p>
+    <w:p>
+      <w:pPr>
+        <w:pStyle w:val="ListParagraph"/>
+        <w:numPr>
+          <w:ilvl w:val="0"/>
+          <w:numId w:val="15"/>
+        </w:numPr>
+      </w:pPr>
+      <w:r>
+        <w:t>Objective 1 complete</w:t>
+      </w:r>
+    </w:p>
+    <w:p/>
+    <w:p>
+      <w:pPr>
+        <w:rPr>
+          <w:u w:val="single"/>
+        </w:rPr>
+      </w:pPr>
+      <w:r>
+        <w:rPr>
+          <w:u w:val="single"/>
+        </w:rPr>
+        <w:t>Week 3</w:t>
+      </w:r>
+    </w:p>
+    <w:p>
+      <w:r>
+        <w:t>27/1</w:t>
+      </w:r>
+    </w:p>
+    <w:p>
+      <w:pPr>
+        <w:pStyle w:val="ListParagraph"/>
+        <w:numPr>
+          <w:ilvl w:val="0"/>
+          <w:numId w:val="15"/>
+        </w:numPr>
+      </w:pPr>
+      <w:r>
+        <w:t>Began writing genetic algorithm from scratch on python</w:t>
+      </w:r>
+    </w:p>
+    <w:p>
+      <w:pPr>
+        <w:pStyle w:val="ListParagraph"/>
+        <w:numPr>
+          <w:ilvl w:val="0"/>
+          <w:numId w:val="15"/>
+        </w:numPr>
+      </w:pPr>
+      <w:r>
+        <w:t>Encountered significant obstacles</w:t>
+      </w:r>
+    </w:p>
+    <w:p>
+      <w:pPr>
+        <w:pStyle w:val="ListParagraph"/>
+        <w:numPr>
+          <w:ilvl w:val="0"/>
+          <w:numId w:val="15"/>
+        </w:numPr>
+      </w:pPr>
+      <w:r>
+        <w:t>Began rewriting rams code functions to get into a form where it could all be called in a main function, with every function only having the argument (sol)</w:t>
+      </w:r>
+    </w:p>
+    <w:p>
+      <w:r>
+        <w:t>28/1</w:t>
+      </w:r>
+    </w:p>
+    <w:p>
+      <w:pPr>
+        <w:pStyle w:val="ListParagraph"/>
+        <w:numPr>
+          <w:ilvl w:val="0"/>
+          <w:numId w:val="16"/>
+        </w:numPr>
+      </w:pPr>
+      <w:r>
+        <w:t xml:space="preserve">Rewrote </w:t>
+      </w:r>
+      <w:proofErr w:type="gramStart"/>
+      <w:r>
+        <w:t>a number of</w:t>
+      </w:r>
+      <w:proofErr w:type="gramEnd"/>
+      <w:r>
+        <w:t xml:space="preserve"> functions within rams and tidied code significantly</w:t>
+      </w:r>
+    </w:p>
+    <w:p>
+      <w:pPr>
+        <w:pStyle w:val="ListParagraph"/>
+        <w:numPr>
+          <w:ilvl w:val="0"/>
+          <w:numId w:val="16"/>
+        </w:numPr>
+      </w:pPr>
+      <w:r>
+        <w:t xml:space="preserve">Got a number of solvers to </w:t>
+      </w:r>
+      <w:proofErr w:type="gramStart"/>
+      <w:r>
+        <w:t>work, and</w:t>
+      </w:r>
+      <w:proofErr w:type="gramEnd"/>
+      <w:r>
+        <w:t xml:space="preserve"> read up on each one. Plotted the best solver for computational time vs number of rams input for a fixed number of nodes</w:t>
+      </w:r>
+    </w:p>
+    <w:p>
+      <w:pPr>
+        <w:pStyle w:val="ListParagraph"/>
+        <w:numPr>
+          <w:ilvl w:val="0"/>
+          <w:numId w:val="16"/>
+        </w:numPr>
+      </w:pPr>
+      <w:r>
+        <w:t xml:space="preserve">Met with jeff, showed python code (objective 2), </w:t>
+      </w:r>
+      <w:proofErr w:type="spellStart"/>
+      <w:r>
+        <w:t>sql</w:t>
+      </w:r>
+      <w:proofErr w:type="spellEnd"/>
+      <w:r>
+        <w:t xml:space="preserve"> database (objective 1) before fixing </w:t>
+      </w:r>
+      <w:proofErr w:type="spellStart"/>
+      <w:r>
+        <w:t>sigcomp</w:t>
+      </w:r>
+      <w:proofErr w:type="spellEnd"/>
+      <w:r>
+        <w:t xml:space="preserve"> and </w:t>
+      </w:r>
+      <w:proofErr w:type="spellStart"/>
+      <w:r>
+        <w:t>determing</w:t>
+      </w:r>
+      <w:proofErr w:type="spellEnd"/>
+      <w:r>
+        <w:t xml:space="preserve"> a strategy for finding the lag between signals</w:t>
+      </w:r>
+    </w:p>
+    <w:p>
+      <w:r>
+        <w:t>29/1</w:t>
+      </w:r>
+    </w:p>
+    <w:p>
+      <w:pPr>
+        <w:pStyle w:val="ListParagraph"/>
+        <w:numPr>
+          <w:ilvl w:val="0"/>
+          <w:numId w:val="17"/>
+        </w:numPr>
+      </w:pPr>
+      <w:r>
+        <w:t>Sorted indexing problem with Target Bending improving efficiency and ensuring accuracy</w:t>
+      </w:r>
+    </w:p>
+    <w:p>
+      <w:pPr>
+        <w:pStyle w:val="ListParagraph"/>
+        <w:numPr>
+          <w:ilvl w:val="0"/>
+          <w:numId w:val="17"/>
+        </w:numPr>
+      </w:pPr>
+      <w:r>
+        <w:t xml:space="preserve">Practicing creating </w:t>
+      </w:r>
+      <w:proofErr w:type="spellStart"/>
+      <w:r>
+        <w:t>dataframes</w:t>
+      </w:r>
+      <w:proofErr w:type="spellEnd"/>
+      <w:r>
+        <w:t xml:space="preserve"> and exporting to csv</w:t>
+      </w:r>
+    </w:p>
+    <w:p>
+      <w:pPr>
+        <w:pStyle w:val="ListParagraph"/>
+        <w:numPr>
+          <w:ilvl w:val="0"/>
+          <w:numId w:val="17"/>
+        </w:numPr>
+      </w:pPr>
+      <w:r>
+        <w:t>Improved plots and added bending to output</w:t>
+      </w:r>
+    </w:p>
+    <w:p>
+      <w:pPr>
+        <w:pStyle w:val="ListParagraph"/>
+        <w:numPr>
+          <w:ilvl w:val="0"/>
+          <w:numId w:val="17"/>
+        </w:numPr>
+      </w:pPr>
+      <w:r>
+        <w:t>Confirmed the repeatability of results from solver at different inputs of number of rams</w:t>
+      </w:r>
+    </w:p>
+    <w:p>
+      <w:pPr>
+        <w:pStyle w:val="ListParagraph"/>
+        <w:numPr>
+          <w:ilvl w:val="0"/>
+          <w:numId w:val="17"/>
+        </w:numPr>
+      </w:pPr>
+      <w:r>
+        <w:t xml:space="preserve">Rerecorded values for computational time against rams now that </w:t>
+      </w:r>
+      <w:proofErr w:type="spellStart"/>
+      <w:r>
+        <w:t>its</w:t>
+      </w:r>
+      <w:proofErr w:type="spellEnd"/>
+      <w:r>
+        <w:t xml:space="preserve"> faster</w:t>
+      </w:r>
+    </w:p>
+    <w:p>
+      <w:pPr>
+        <w:pStyle w:val="ListParagraph"/>
+        <w:numPr>
+          <w:ilvl w:val="0"/>
+          <w:numId w:val="17"/>
+        </w:numPr>
+      </w:pPr>
+      <w:r>
+        <w:t xml:space="preserve">Confirmed that each </w:t>
+      </w:r>
+      <w:proofErr w:type="spellStart"/>
+      <w:r>
+        <w:t>soln</w:t>
+      </w:r>
+      <w:proofErr w:type="spellEnd"/>
+      <w:r>
+        <w:t xml:space="preserve"> is a</w:t>
+      </w:r>
+      <w:r>
+        <w:t xml:space="preserve"> </w:t>
       </w:r>
       <w:bookmarkStart w:id="0" w:name="_GoBack"/>
       <w:bookmarkEnd w:id="0"/>
-    </w:p>
+      <w:proofErr w:type="gramStart"/>
+      <w:r>
+        <w:t>local minima</w:t>
+      </w:r>
+      <w:proofErr w:type="gramEnd"/>
+    </w:p>
+    <w:p>
+      <w:pPr>
+        <w:ind w:left="360"/>
+      </w:pPr>
+    </w:p>
+    <w:p/>
+    <w:p/>
     <w:sectPr>
       <w:pgSz w:w="11906" w:h="16838"/>
       <w:pgMar w:top="1440" w:right="1440" w:bottom="1440" w:left="1440" w:header="708" w:footer="708" w:gutter="0"/>
@@ -1020,6 +2282,458 @@
 <file path=word/numbering.xml><?xml version="1.0" encoding="utf-8"?>
 <w:numbering xmlns:wpc="http://schemas.microsoft.com/office/word/2010/wordprocessingCanvas" xmlns:cx="http://schemas.microsoft.com/office/drawing/2014/chartex" xmlns:cx1="http://schemas.microsoft.com/office/drawing/2015/9/8/chartex" xmlns:cx2="http://schemas.microsoft.com/office/drawing/2015/10/21/chartex" xmlns:cx3="http://schemas.microsoft.com/office/drawing/2016/5/9/chartex" xmlns:cx4="http://schemas.microsoft.com/office/drawing/2016/5/10/chartex" xmlns:cx5="http://schemas.microsoft.com/office/drawing/2016/5/11/chartex" xmlns:cx6="http://schemas.microsoft.com/office/drawing/2016/5/12/chartex" xmlns:cx7="http://schemas.microsoft.com/office/drawing/2016/5/13/chartex" xmlns:cx8="http://schemas.microsoft.com/office/drawing/2016/5/14/chartex" xmlns:mc="http://schemas.openxmlformats.org/markup-compatibility/2006" xmlns:aink="http://schemas.microsoft.com/office/drawing/2016/ink" xmlns:am3d="http://schemas.microsoft.com/office/drawing/2017/model3d" xmlns:o="urn:schemas-microsoft-com:office:office" xmlns:r="http://schemas.openxmlformats.org/officeDocument/2006/relationships" xmlns:m="http://schemas.openxmlformats.org/officeDocument/2006/math" xmlns:v="urn:schemas-microsoft-com:vml" xmlns:wp14="http://schemas.microsoft.com/office/word/2010/wordprocessingDrawing" xmlns:wp="http://schemas.openxmlformats.org/drawingml/2006/wordprocessingDrawing" xmlns:w10="urn:schemas-microsoft-com:office:word" xmlns:w="http://schemas.openxmlformats.org/wordprocessingml/2006/main" xmlns:w14="http://schemas.microsoft.com/office/word/2010/wordml" xmlns:w15="http://schemas.microsoft.com/office/word/2012/wordml" xmlns:w16cid="http://schemas.microsoft.com/office/word/2016/wordml/cid" xmlns:w16se="http://schemas.microsoft.com/office/word/2015/wordml/symex" xmlns:wpg="http://schemas.microsoft.com/office/word/2010/wordprocessingGroup" xmlns:wpi="http://schemas.microsoft.com/office/word/2010/wordprocessingInk" xmlns:wne="http://schemas.microsoft.com/office/word/2006/wordml" xmlns:wps="http://schemas.microsoft.com/office/word/2010/wordprocessingShape" mc:Ignorable="w14 w15 w16se w16cid wp14">
   <w:abstractNum w:abstractNumId="0" w15:restartNumberingAfterBreak="0">
+    <w:nsid w:val="003F11C9"/>
+    <w:multiLevelType w:val="hybridMultilevel"/>
+    <w:tmpl w:val="E4A679C8"/>
+    <w:lvl w:ilvl="0" w:tplc="08090001">
+      <w:start w:val="1"/>
+      <w:numFmt w:val="bullet"/>
+      <w:lvlText w:val=""/>
+      <w:lvlJc w:val="left"/>
+      <w:pPr>
+        <w:ind w:left="720" w:hanging="360"/>
+      </w:pPr>
+      <w:rPr>
+        <w:rFonts w:ascii="Symbol" w:hAnsi="Symbol" w:hint="default"/>
+      </w:rPr>
+    </w:lvl>
+    <w:lvl w:ilvl="1" w:tplc="08090003" w:tentative="1">
+      <w:start w:val="1"/>
+      <w:numFmt w:val="bullet"/>
+      <w:lvlText w:val="o"/>
+      <w:lvlJc w:val="left"/>
+      <w:pPr>
+        <w:ind w:left="1440" w:hanging="360"/>
+      </w:pPr>
+      <w:rPr>
+        <w:rFonts w:ascii="Courier New" w:hAnsi="Courier New" w:cs="Courier New" w:hint="default"/>
+      </w:rPr>
+    </w:lvl>
+    <w:lvl w:ilvl="2" w:tplc="08090005" w:tentative="1">
+      <w:start w:val="1"/>
+      <w:numFmt w:val="bullet"/>
+      <w:lvlText w:val=""/>
+      <w:lvlJc w:val="left"/>
+      <w:pPr>
+        <w:ind w:left="2160" w:hanging="360"/>
+      </w:pPr>
+      <w:rPr>
+        <w:rFonts w:ascii="Wingdings" w:hAnsi="Wingdings" w:hint="default"/>
+      </w:rPr>
+    </w:lvl>
+    <w:lvl w:ilvl="3" w:tplc="08090001" w:tentative="1">
+      <w:start w:val="1"/>
+      <w:numFmt w:val="bullet"/>
+      <w:lvlText w:val=""/>
+      <w:lvlJc w:val="left"/>
+      <w:pPr>
+        <w:ind w:left="2880" w:hanging="360"/>
+      </w:pPr>
+      <w:rPr>
+        <w:rFonts w:ascii="Symbol" w:hAnsi="Symbol" w:hint="default"/>
+      </w:rPr>
+    </w:lvl>
+    <w:lvl w:ilvl="4" w:tplc="08090003" w:tentative="1">
+      <w:start w:val="1"/>
+      <w:numFmt w:val="bullet"/>
+      <w:lvlText w:val="o"/>
+      <w:lvlJc w:val="left"/>
+      <w:pPr>
+        <w:ind w:left="3600" w:hanging="360"/>
+      </w:pPr>
+      <w:rPr>
+        <w:rFonts w:ascii="Courier New" w:hAnsi="Courier New" w:cs="Courier New" w:hint="default"/>
+      </w:rPr>
+    </w:lvl>
+    <w:lvl w:ilvl="5" w:tplc="08090005" w:tentative="1">
+      <w:start w:val="1"/>
+      <w:numFmt w:val="bullet"/>
+      <w:lvlText w:val=""/>
+      <w:lvlJc w:val="left"/>
+      <w:pPr>
+        <w:ind w:left="4320" w:hanging="360"/>
+      </w:pPr>
+      <w:rPr>
+        <w:rFonts w:ascii="Wingdings" w:hAnsi="Wingdings" w:hint="default"/>
+      </w:rPr>
+    </w:lvl>
+    <w:lvl w:ilvl="6" w:tplc="08090001" w:tentative="1">
+      <w:start w:val="1"/>
+      <w:numFmt w:val="bullet"/>
+      <w:lvlText w:val=""/>
+      <w:lvlJc w:val="left"/>
+      <w:pPr>
+        <w:ind w:left="5040" w:hanging="360"/>
+      </w:pPr>
+      <w:rPr>
+        <w:rFonts w:ascii="Symbol" w:hAnsi="Symbol" w:hint="default"/>
+      </w:rPr>
+    </w:lvl>
+    <w:lvl w:ilvl="7" w:tplc="08090003" w:tentative="1">
+      <w:start w:val="1"/>
+      <w:numFmt w:val="bullet"/>
+      <w:lvlText w:val="o"/>
+      <w:lvlJc w:val="left"/>
+      <w:pPr>
+        <w:ind w:left="5760" w:hanging="360"/>
+      </w:pPr>
+      <w:rPr>
+        <w:rFonts w:ascii="Courier New" w:hAnsi="Courier New" w:cs="Courier New" w:hint="default"/>
+      </w:rPr>
+    </w:lvl>
+    <w:lvl w:ilvl="8" w:tplc="08090005" w:tentative="1">
+      <w:start w:val="1"/>
+      <w:numFmt w:val="bullet"/>
+      <w:lvlText w:val=""/>
+      <w:lvlJc w:val="left"/>
+      <w:pPr>
+        <w:ind w:left="6480" w:hanging="360"/>
+      </w:pPr>
+      <w:rPr>
+        <w:rFonts w:ascii="Wingdings" w:hAnsi="Wingdings" w:hint="default"/>
+      </w:rPr>
+    </w:lvl>
+  </w:abstractNum>
+  <w:abstractNum w:abstractNumId="1" w15:restartNumberingAfterBreak="0">
+    <w:nsid w:val="015B2429"/>
+    <w:multiLevelType w:val="hybridMultilevel"/>
+    <w:tmpl w:val="C1905322"/>
+    <w:lvl w:ilvl="0" w:tplc="08090001">
+      <w:start w:val="1"/>
+      <w:numFmt w:val="bullet"/>
+      <w:lvlText w:val=""/>
+      <w:lvlJc w:val="left"/>
+      <w:pPr>
+        <w:ind w:left="720" w:hanging="360"/>
+      </w:pPr>
+      <w:rPr>
+        <w:rFonts w:ascii="Symbol" w:hAnsi="Symbol" w:hint="default"/>
+      </w:rPr>
+    </w:lvl>
+    <w:lvl w:ilvl="1" w:tplc="08090003">
+      <w:start w:val="1"/>
+      <w:numFmt w:val="bullet"/>
+      <w:lvlText w:val="o"/>
+      <w:lvlJc w:val="left"/>
+      <w:pPr>
+        <w:ind w:left="1440" w:hanging="360"/>
+      </w:pPr>
+      <w:rPr>
+        <w:rFonts w:ascii="Courier New" w:hAnsi="Courier New" w:cs="Courier New" w:hint="default"/>
+      </w:rPr>
+    </w:lvl>
+    <w:lvl w:ilvl="2" w:tplc="08090005" w:tentative="1">
+      <w:start w:val="1"/>
+      <w:numFmt w:val="bullet"/>
+      <w:lvlText w:val=""/>
+      <w:lvlJc w:val="left"/>
+      <w:pPr>
+        <w:ind w:left="2160" w:hanging="360"/>
+      </w:pPr>
+      <w:rPr>
+        <w:rFonts w:ascii="Wingdings" w:hAnsi="Wingdings" w:hint="default"/>
+      </w:rPr>
+    </w:lvl>
+    <w:lvl w:ilvl="3" w:tplc="08090001" w:tentative="1">
+      <w:start w:val="1"/>
+      <w:numFmt w:val="bullet"/>
+      <w:lvlText w:val=""/>
+      <w:lvlJc w:val="left"/>
+      <w:pPr>
+        <w:ind w:left="2880" w:hanging="360"/>
+      </w:pPr>
+      <w:rPr>
+        <w:rFonts w:ascii="Symbol" w:hAnsi="Symbol" w:hint="default"/>
+      </w:rPr>
+    </w:lvl>
+    <w:lvl w:ilvl="4" w:tplc="08090003" w:tentative="1">
+      <w:start w:val="1"/>
+      <w:numFmt w:val="bullet"/>
+      <w:lvlText w:val="o"/>
+      <w:lvlJc w:val="left"/>
+      <w:pPr>
+        <w:ind w:left="3600" w:hanging="360"/>
+      </w:pPr>
+      <w:rPr>
+        <w:rFonts w:ascii="Courier New" w:hAnsi="Courier New" w:cs="Courier New" w:hint="default"/>
+      </w:rPr>
+    </w:lvl>
+    <w:lvl w:ilvl="5" w:tplc="08090005" w:tentative="1">
+      <w:start w:val="1"/>
+      <w:numFmt w:val="bullet"/>
+      <w:lvlText w:val=""/>
+      <w:lvlJc w:val="left"/>
+      <w:pPr>
+        <w:ind w:left="4320" w:hanging="360"/>
+      </w:pPr>
+      <w:rPr>
+        <w:rFonts w:ascii="Wingdings" w:hAnsi="Wingdings" w:hint="default"/>
+      </w:rPr>
+    </w:lvl>
+    <w:lvl w:ilvl="6" w:tplc="08090001" w:tentative="1">
+      <w:start w:val="1"/>
+      <w:numFmt w:val="bullet"/>
+      <w:lvlText w:val=""/>
+      <w:lvlJc w:val="left"/>
+      <w:pPr>
+        <w:ind w:left="5040" w:hanging="360"/>
+      </w:pPr>
+      <w:rPr>
+        <w:rFonts w:ascii="Symbol" w:hAnsi="Symbol" w:hint="default"/>
+      </w:rPr>
+    </w:lvl>
+    <w:lvl w:ilvl="7" w:tplc="08090003" w:tentative="1">
+      <w:start w:val="1"/>
+      <w:numFmt w:val="bullet"/>
+      <w:lvlText w:val="o"/>
+      <w:lvlJc w:val="left"/>
+      <w:pPr>
+        <w:ind w:left="5760" w:hanging="360"/>
+      </w:pPr>
+      <w:rPr>
+        <w:rFonts w:ascii="Courier New" w:hAnsi="Courier New" w:cs="Courier New" w:hint="default"/>
+      </w:rPr>
+    </w:lvl>
+    <w:lvl w:ilvl="8" w:tplc="08090005" w:tentative="1">
+      <w:start w:val="1"/>
+      <w:numFmt w:val="bullet"/>
+      <w:lvlText w:val=""/>
+      <w:lvlJc w:val="left"/>
+      <w:pPr>
+        <w:ind w:left="6480" w:hanging="360"/>
+      </w:pPr>
+      <w:rPr>
+        <w:rFonts w:ascii="Wingdings" w:hAnsi="Wingdings" w:hint="default"/>
+      </w:rPr>
+    </w:lvl>
+  </w:abstractNum>
+  <w:abstractNum w:abstractNumId="2" w15:restartNumberingAfterBreak="0">
+    <w:nsid w:val="036576F1"/>
+    <w:multiLevelType w:val="hybridMultilevel"/>
+    <w:tmpl w:val="DA2C6214"/>
+    <w:lvl w:ilvl="0" w:tplc="08090001">
+      <w:start w:val="1"/>
+      <w:numFmt w:val="bullet"/>
+      <w:lvlText w:val=""/>
+      <w:lvlJc w:val="left"/>
+      <w:pPr>
+        <w:ind w:left="720" w:hanging="360"/>
+      </w:pPr>
+      <w:rPr>
+        <w:rFonts w:ascii="Symbol" w:hAnsi="Symbol" w:hint="default"/>
+      </w:rPr>
+    </w:lvl>
+    <w:lvl w:ilvl="1" w:tplc="08090003" w:tentative="1">
+      <w:start w:val="1"/>
+      <w:numFmt w:val="bullet"/>
+      <w:lvlText w:val="o"/>
+      <w:lvlJc w:val="left"/>
+      <w:pPr>
+        <w:ind w:left="1440" w:hanging="360"/>
+      </w:pPr>
+      <w:rPr>
+        <w:rFonts w:ascii="Courier New" w:hAnsi="Courier New" w:cs="Courier New" w:hint="default"/>
+      </w:rPr>
+    </w:lvl>
+    <w:lvl w:ilvl="2" w:tplc="08090005" w:tentative="1">
+      <w:start w:val="1"/>
+      <w:numFmt w:val="bullet"/>
+      <w:lvlText w:val=""/>
+      <w:lvlJc w:val="left"/>
+      <w:pPr>
+        <w:ind w:left="2160" w:hanging="360"/>
+      </w:pPr>
+      <w:rPr>
+        <w:rFonts w:ascii="Wingdings" w:hAnsi="Wingdings" w:hint="default"/>
+      </w:rPr>
+    </w:lvl>
+    <w:lvl w:ilvl="3" w:tplc="08090001" w:tentative="1">
+      <w:start w:val="1"/>
+      <w:numFmt w:val="bullet"/>
+      <w:lvlText w:val=""/>
+      <w:lvlJc w:val="left"/>
+      <w:pPr>
+        <w:ind w:left="2880" w:hanging="360"/>
+      </w:pPr>
+      <w:rPr>
+        <w:rFonts w:ascii="Symbol" w:hAnsi="Symbol" w:hint="default"/>
+      </w:rPr>
+    </w:lvl>
+    <w:lvl w:ilvl="4" w:tplc="08090003" w:tentative="1">
+      <w:start w:val="1"/>
+      <w:numFmt w:val="bullet"/>
+      <w:lvlText w:val="o"/>
+      <w:lvlJc w:val="left"/>
+      <w:pPr>
+        <w:ind w:left="3600" w:hanging="360"/>
+      </w:pPr>
+      <w:rPr>
+        <w:rFonts w:ascii="Courier New" w:hAnsi="Courier New" w:cs="Courier New" w:hint="default"/>
+      </w:rPr>
+    </w:lvl>
+    <w:lvl w:ilvl="5" w:tplc="08090005" w:tentative="1">
+      <w:start w:val="1"/>
+      <w:numFmt w:val="bullet"/>
+      <w:lvlText w:val=""/>
+      <w:lvlJc w:val="left"/>
+      <w:pPr>
+        <w:ind w:left="4320" w:hanging="360"/>
+      </w:pPr>
+      <w:rPr>
+        <w:rFonts w:ascii="Wingdings" w:hAnsi="Wingdings" w:hint="default"/>
+      </w:rPr>
+    </w:lvl>
+    <w:lvl w:ilvl="6" w:tplc="08090001" w:tentative="1">
+      <w:start w:val="1"/>
+      <w:numFmt w:val="bullet"/>
+      <w:lvlText w:val=""/>
+      <w:lvlJc w:val="left"/>
+      <w:pPr>
+        <w:ind w:left="5040" w:hanging="360"/>
+      </w:pPr>
+      <w:rPr>
+        <w:rFonts w:ascii="Symbol" w:hAnsi="Symbol" w:hint="default"/>
+      </w:rPr>
+    </w:lvl>
+    <w:lvl w:ilvl="7" w:tplc="08090003" w:tentative="1">
+      <w:start w:val="1"/>
+      <w:numFmt w:val="bullet"/>
+      <w:lvlText w:val="o"/>
+      <w:lvlJc w:val="left"/>
+      <w:pPr>
+        <w:ind w:left="5760" w:hanging="360"/>
+      </w:pPr>
+      <w:rPr>
+        <w:rFonts w:ascii="Courier New" w:hAnsi="Courier New" w:cs="Courier New" w:hint="default"/>
+      </w:rPr>
+    </w:lvl>
+    <w:lvl w:ilvl="8" w:tplc="08090005" w:tentative="1">
+      <w:start w:val="1"/>
+      <w:numFmt w:val="bullet"/>
+      <w:lvlText w:val=""/>
+      <w:lvlJc w:val="left"/>
+      <w:pPr>
+        <w:ind w:left="6480" w:hanging="360"/>
+      </w:pPr>
+      <w:rPr>
+        <w:rFonts w:ascii="Wingdings" w:hAnsi="Wingdings" w:hint="default"/>
+      </w:rPr>
+    </w:lvl>
+  </w:abstractNum>
+  <w:abstractNum w:abstractNumId="3" w15:restartNumberingAfterBreak="0">
+    <w:nsid w:val="13211587"/>
+    <w:multiLevelType w:val="hybridMultilevel"/>
+    <w:tmpl w:val="FD506DD8"/>
+    <w:lvl w:ilvl="0" w:tplc="08090001">
+      <w:start w:val="1"/>
+      <w:numFmt w:val="bullet"/>
+      <w:lvlText w:val=""/>
+      <w:lvlJc w:val="left"/>
+      <w:pPr>
+        <w:ind w:left="720" w:hanging="360"/>
+      </w:pPr>
+      <w:rPr>
+        <w:rFonts w:ascii="Symbol" w:hAnsi="Symbol" w:hint="default"/>
+      </w:rPr>
+    </w:lvl>
+    <w:lvl w:ilvl="1" w:tplc="08090003" w:tentative="1">
+      <w:start w:val="1"/>
+      <w:numFmt w:val="bullet"/>
+      <w:lvlText w:val="o"/>
+      <w:lvlJc w:val="left"/>
+      <w:pPr>
+        <w:ind w:left="1440" w:hanging="360"/>
+      </w:pPr>
+      <w:rPr>
+        <w:rFonts w:ascii="Courier New" w:hAnsi="Courier New" w:cs="Courier New" w:hint="default"/>
+      </w:rPr>
+    </w:lvl>
+    <w:lvl w:ilvl="2" w:tplc="08090005" w:tentative="1">
+      <w:start w:val="1"/>
+      <w:numFmt w:val="bullet"/>
+      <w:lvlText w:val=""/>
+      <w:lvlJc w:val="left"/>
+      <w:pPr>
+        <w:ind w:left="2160" w:hanging="360"/>
+      </w:pPr>
+      <w:rPr>
+        <w:rFonts w:ascii="Wingdings" w:hAnsi="Wingdings" w:hint="default"/>
+      </w:rPr>
+    </w:lvl>
+    <w:lvl w:ilvl="3" w:tplc="08090001" w:tentative="1">
+      <w:start w:val="1"/>
+      <w:numFmt w:val="bullet"/>
+      <w:lvlText w:val=""/>
+      <w:lvlJc w:val="left"/>
+      <w:pPr>
+        <w:ind w:left="2880" w:hanging="360"/>
+      </w:pPr>
+      <w:rPr>
+        <w:rFonts w:ascii="Symbol" w:hAnsi="Symbol" w:hint="default"/>
+      </w:rPr>
+    </w:lvl>
+    <w:lvl w:ilvl="4" w:tplc="08090003" w:tentative="1">
+      <w:start w:val="1"/>
+      <w:numFmt w:val="bullet"/>
+      <w:lvlText w:val="o"/>
+      <w:lvlJc w:val="left"/>
+      <w:pPr>
+        <w:ind w:left="3600" w:hanging="360"/>
+      </w:pPr>
+      <w:rPr>
+        <w:rFonts w:ascii="Courier New" w:hAnsi="Courier New" w:cs="Courier New" w:hint="default"/>
+      </w:rPr>
+    </w:lvl>
+    <w:lvl w:ilvl="5" w:tplc="08090005" w:tentative="1">
+      <w:start w:val="1"/>
+      <w:numFmt w:val="bullet"/>
+      <w:lvlText w:val=""/>
+      <w:lvlJc w:val="left"/>
+      <w:pPr>
+        <w:ind w:left="4320" w:hanging="360"/>
+      </w:pPr>
+      <w:rPr>
+        <w:rFonts w:ascii="Wingdings" w:hAnsi="Wingdings" w:hint="default"/>
+      </w:rPr>
+    </w:lvl>
+    <w:lvl w:ilvl="6" w:tplc="08090001" w:tentative="1">
+      <w:start w:val="1"/>
+      <w:numFmt w:val="bullet"/>
+      <w:lvlText w:val=""/>
+      <w:lvlJc w:val="left"/>
+      <w:pPr>
+        <w:ind w:left="5040" w:hanging="360"/>
+      </w:pPr>
+      <w:rPr>
+        <w:rFonts w:ascii="Symbol" w:hAnsi="Symbol" w:hint="default"/>
+      </w:rPr>
+    </w:lvl>
+    <w:lvl w:ilvl="7" w:tplc="08090003" w:tentative="1">
+      <w:start w:val="1"/>
+      <w:numFmt w:val="bullet"/>
+      <w:lvlText w:val="o"/>
+      <w:lvlJc w:val="left"/>
+      <w:pPr>
+        <w:ind w:left="5760" w:hanging="360"/>
+      </w:pPr>
+      <w:rPr>
+        <w:rFonts w:ascii="Courier New" w:hAnsi="Courier New" w:cs="Courier New" w:hint="default"/>
+      </w:rPr>
+    </w:lvl>
+    <w:lvl w:ilvl="8" w:tplc="08090005" w:tentative="1">
+      <w:start w:val="1"/>
+      <w:numFmt w:val="bullet"/>
+      <w:lvlText w:val=""/>
+      <w:lvlJc w:val="left"/>
+      <w:pPr>
+        <w:ind w:left="6480" w:hanging="360"/>
+      </w:pPr>
+      <w:rPr>
+        <w:rFonts w:ascii="Wingdings" w:hAnsi="Wingdings" w:hint="default"/>
+      </w:rPr>
+    </w:lvl>
+  </w:abstractNum>
+  <w:abstractNum w:abstractNumId="4" w15:restartNumberingAfterBreak="0">
     <w:nsid w:val="1DC373A3"/>
     <w:multiLevelType w:val="hybridMultilevel"/>
     <w:tmpl w:val="046A944C"/>
@@ -1132,7 +2846,7 @@
       </w:rPr>
     </w:lvl>
   </w:abstractNum>
-  <w:abstractNum w:abstractNumId="1" w15:restartNumberingAfterBreak="0">
+  <w:abstractNum w:abstractNumId="5" w15:restartNumberingAfterBreak="0">
     <w:nsid w:val="2BD54632"/>
     <w:multiLevelType w:val="hybridMultilevel"/>
     <w:tmpl w:val="76808708"/>
@@ -1245,7 +2959,233 @@
       </w:rPr>
     </w:lvl>
   </w:abstractNum>
-  <w:abstractNum w:abstractNumId="2" w15:restartNumberingAfterBreak="0">
+  <w:abstractNum w:abstractNumId="6" w15:restartNumberingAfterBreak="0">
+    <w:nsid w:val="2EA94359"/>
+    <w:multiLevelType w:val="hybridMultilevel"/>
+    <w:tmpl w:val="F0EC350C"/>
+    <w:lvl w:ilvl="0" w:tplc="08090001">
+      <w:start w:val="1"/>
+      <w:numFmt w:val="bullet"/>
+      <w:lvlText w:val=""/>
+      <w:lvlJc w:val="left"/>
+      <w:pPr>
+        <w:ind w:left="720" w:hanging="360"/>
+      </w:pPr>
+      <w:rPr>
+        <w:rFonts w:ascii="Symbol" w:hAnsi="Symbol" w:hint="default"/>
+      </w:rPr>
+    </w:lvl>
+    <w:lvl w:ilvl="1" w:tplc="08090003" w:tentative="1">
+      <w:start w:val="1"/>
+      <w:numFmt w:val="bullet"/>
+      <w:lvlText w:val="o"/>
+      <w:lvlJc w:val="left"/>
+      <w:pPr>
+        <w:ind w:left="1440" w:hanging="360"/>
+      </w:pPr>
+      <w:rPr>
+        <w:rFonts w:ascii="Courier New" w:hAnsi="Courier New" w:cs="Courier New" w:hint="default"/>
+      </w:rPr>
+    </w:lvl>
+    <w:lvl w:ilvl="2" w:tplc="08090005" w:tentative="1">
+      <w:start w:val="1"/>
+      <w:numFmt w:val="bullet"/>
+      <w:lvlText w:val=""/>
+      <w:lvlJc w:val="left"/>
+      <w:pPr>
+        <w:ind w:left="2160" w:hanging="360"/>
+      </w:pPr>
+      <w:rPr>
+        <w:rFonts w:ascii="Wingdings" w:hAnsi="Wingdings" w:hint="default"/>
+      </w:rPr>
+    </w:lvl>
+    <w:lvl w:ilvl="3" w:tplc="08090001" w:tentative="1">
+      <w:start w:val="1"/>
+      <w:numFmt w:val="bullet"/>
+      <w:lvlText w:val=""/>
+      <w:lvlJc w:val="left"/>
+      <w:pPr>
+        <w:ind w:left="2880" w:hanging="360"/>
+      </w:pPr>
+      <w:rPr>
+        <w:rFonts w:ascii="Symbol" w:hAnsi="Symbol" w:hint="default"/>
+      </w:rPr>
+    </w:lvl>
+    <w:lvl w:ilvl="4" w:tplc="08090003" w:tentative="1">
+      <w:start w:val="1"/>
+      <w:numFmt w:val="bullet"/>
+      <w:lvlText w:val="o"/>
+      <w:lvlJc w:val="left"/>
+      <w:pPr>
+        <w:ind w:left="3600" w:hanging="360"/>
+      </w:pPr>
+      <w:rPr>
+        <w:rFonts w:ascii="Courier New" w:hAnsi="Courier New" w:cs="Courier New" w:hint="default"/>
+      </w:rPr>
+    </w:lvl>
+    <w:lvl w:ilvl="5" w:tplc="08090005" w:tentative="1">
+      <w:start w:val="1"/>
+      <w:numFmt w:val="bullet"/>
+      <w:lvlText w:val=""/>
+      <w:lvlJc w:val="left"/>
+      <w:pPr>
+        <w:ind w:left="4320" w:hanging="360"/>
+      </w:pPr>
+      <w:rPr>
+        <w:rFonts w:ascii="Wingdings" w:hAnsi="Wingdings" w:hint="default"/>
+      </w:rPr>
+    </w:lvl>
+    <w:lvl w:ilvl="6" w:tplc="08090001" w:tentative="1">
+      <w:start w:val="1"/>
+      <w:numFmt w:val="bullet"/>
+      <w:lvlText w:val=""/>
+      <w:lvlJc w:val="left"/>
+      <w:pPr>
+        <w:ind w:left="5040" w:hanging="360"/>
+      </w:pPr>
+      <w:rPr>
+        <w:rFonts w:ascii="Symbol" w:hAnsi="Symbol" w:hint="default"/>
+      </w:rPr>
+    </w:lvl>
+    <w:lvl w:ilvl="7" w:tplc="08090003" w:tentative="1">
+      <w:start w:val="1"/>
+      <w:numFmt w:val="bullet"/>
+      <w:lvlText w:val="o"/>
+      <w:lvlJc w:val="left"/>
+      <w:pPr>
+        <w:ind w:left="5760" w:hanging="360"/>
+      </w:pPr>
+      <w:rPr>
+        <w:rFonts w:ascii="Courier New" w:hAnsi="Courier New" w:cs="Courier New" w:hint="default"/>
+      </w:rPr>
+    </w:lvl>
+    <w:lvl w:ilvl="8" w:tplc="08090005" w:tentative="1">
+      <w:start w:val="1"/>
+      <w:numFmt w:val="bullet"/>
+      <w:lvlText w:val=""/>
+      <w:lvlJc w:val="left"/>
+      <w:pPr>
+        <w:ind w:left="6480" w:hanging="360"/>
+      </w:pPr>
+      <w:rPr>
+        <w:rFonts w:ascii="Wingdings" w:hAnsi="Wingdings" w:hint="default"/>
+      </w:rPr>
+    </w:lvl>
+  </w:abstractNum>
+  <w:abstractNum w:abstractNumId="7" w15:restartNumberingAfterBreak="0">
+    <w:nsid w:val="37673C4E"/>
+    <w:multiLevelType w:val="hybridMultilevel"/>
+    <w:tmpl w:val="751AE052"/>
+    <w:lvl w:ilvl="0" w:tplc="08090001">
+      <w:start w:val="1"/>
+      <w:numFmt w:val="bullet"/>
+      <w:lvlText w:val=""/>
+      <w:lvlJc w:val="left"/>
+      <w:pPr>
+        <w:ind w:left="720" w:hanging="360"/>
+      </w:pPr>
+      <w:rPr>
+        <w:rFonts w:ascii="Symbol" w:hAnsi="Symbol" w:hint="default"/>
+      </w:rPr>
+    </w:lvl>
+    <w:lvl w:ilvl="1" w:tplc="08090003" w:tentative="1">
+      <w:start w:val="1"/>
+      <w:numFmt w:val="bullet"/>
+      <w:lvlText w:val="o"/>
+      <w:lvlJc w:val="left"/>
+      <w:pPr>
+        <w:ind w:left="1440" w:hanging="360"/>
+      </w:pPr>
+      <w:rPr>
+        <w:rFonts w:ascii="Courier New" w:hAnsi="Courier New" w:cs="Courier New" w:hint="default"/>
+      </w:rPr>
+    </w:lvl>
+    <w:lvl w:ilvl="2" w:tplc="08090005" w:tentative="1">
+      <w:start w:val="1"/>
+      <w:numFmt w:val="bullet"/>
+      <w:lvlText w:val=""/>
+      <w:lvlJc w:val="left"/>
+      <w:pPr>
+        <w:ind w:left="2160" w:hanging="360"/>
+      </w:pPr>
+      <w:rPr>
+        <w:rFonts w:ascii="Wingdings" w:hAnsi="Wingdings" w:hint="default"/>
+      </w:rPr>
+    </w:lvl>
+    <w:lvl w:ilvl="3" w:tplc="08090001" w:tentative="1">
+      <w:start w:val="1"/>
+      <w:numFmt w:val="bullet"/>
+      <w:lvlText w:val=""/>
+      <w:lvlJc w:val="left"/>
+      <w:pPr>
+        <w:ind w:left="2880" w:hanging="360"/>
+      </w:pPr>
+      <w:rPr>
+        <w:rFonts w:ascii="Symbol" w:hAnsi="Symbol" w:hint="default"/>
+      </w:rPr>
+    </w:lvl>
+    <w:lvl w:ilvl="4" w:tplc="08090003" w:tentative="1">
+      <w:start w:val="1"/>
+      <w:numFmt w:val="bullet"/>
+      <w:lvlText w:val="o"/>
+      <w:lvlJc w:val="left"/>
+      <w:pPr>
+        <w:ind w:left="3600" w:hanging="360"/>
+      </w:pPr>
+      <w:rPr>
+        <w:rFonts w:ascii="Courier New" w:hAnsi="Courier New" w:cs="Courier New" w:hint="default"/>
+      </w:rPr>
+    </w:lvl>
+    <w:lvl w:ilvl="5" w:tplc="08090005" w:tentative="1">
+      <w:start w:val="1"/>
+      <w:numFmt w:val="bullet"/>
+      <w:lvlText w:val=""/>
+      <w:lvlJc w:val="left"/>
+      <w:pPr>
+        <w:ind w:left="4320" w:hanging="360"/>
+      </w:pPr>
+      <w:rPr>
+        <w:rFonts w:ascii="Wingdings" w:hAnsi="Wingdings" w:hint="default"/>
+      </w:rPr>
+    </w:lvl>
+    <w:lvl w:ilvl="6" w:tplc="08090001" w:tentative="1">
+      <w:start w:val="1"/>
+      <w:numFmt w:val="bullet"/>
+      <w:lvlText w:val=""/>
+      <w:lvlJc w:val="left"/>
+      <w:pPr>
+        <w:ind w:left="5040" w:hanging="360"/>
+      </w:pPr>
+      <w:rPr>
+        <w:rFonts w:ascii="Symbol" w:hAnsi="Symbol" w:hint="default"/>
+      </w:rPr>
+    </w:lvl>
+    <w:lvl w:ilvl="7" w:tplc="08090003" w:tentative="1">
+      <w:start w:val="1"/>
+      <w:numFmt w:val="bullet"/>
+      <w:lvlText w:val="o"/>
+      <w:lvlJc w:val="left"/>
+      <w:pPr>
+        <w:ind w:left="5760" w:hanging="360"/>
+      </w:pPr>
+      <w:rPr>
+        <w:rFonts w:ascii="Courier New" w:hAnsi="Courier New" w:cs="Courier New" w:hint="default"/>
+      </w:rPr>
+    </w:lvl>
+    <w:lvl w:ilvl="8" w:tplc="08090005" w:tentative="1">
+      <w:start w:val="1"/>
+      <w:numFmt w:val="bullet"/>
+      <w:lvlText w:val=""/>
+      <w:lvlJc w:val="left"/>
+      <w:pPr>
+        <w:ind w:left="6480" w:hanging="360"/>
+      </w:pPr>
+      <w:rPr>
+        <w:rFonts w:ascii="Wingdings" w:hAnsi="Wingdings" w:hint="default"/>
+      </w:rPr>
+    </w:lvl>
+  </w:abstractNum>
+  <w:abstractNum w:abstractNumId="8" w15:restartNumberingAfterBreak="0">
     <w:nsid w:val="3BD35A4C"/>
     <w:multiLevelType w:val="hybridMultilevel"/>
     <w:tmpl w:val="D08E6D80"/>
@@ -1358,7 +3298,7 @@
       </w:rPr>
     </w:lvl>
   </w:abstractNum>
-  <w:abstractNum w:abstractNumId="3" w15:restartNumberingAfterBreak="0">
+  <w:abstractNum w:abstractNumId="9" w15:restartNumberingAfterBreak="0">
     <w:nsid w:val="3CA1338F"/>
     <w:multiLevelType w:val="hybridMultilevel"/>
     <w:tmpl w:val="88BE4840"/>
@@ -1471,7 +3411,120 @@
       </w:rPr>
     </w:lvl>
   </w:abstractNum>
-  <w:abstractNum w:abstractNumId="4" w15:restartNumberingAfterBreak="0">
+  <w:abstractNum w:abstractNumId="10" w15:restartNumberingAfterBreak="0">
+    <w:nsid w:val="412976BF"/>
+    <w:multiLevelType w:val="hybridMultilevel"/>
+    <w:tmpl w:val="AD4E3B4E"/>
+    <w:lvl w:ilvl="0" w:tplc="08090001">
+      <w:start w:val="1"/>
+      <w:numFmt w:val="bullet"/>
+      <w:lvlText w:val=""/>
+      <w:lvlJc w:val="left"/>
+      <w:pPr>
+        <w:ind w:left="720" w:hanging="360"/>
+      </w:pPr>
+      <w:rPr>
+        <w:rFonts w:ascii="Symbol" w:hAnsi="Symbol" w:hint="default"/>
+      </w:rPr>
+    </w:lvl>
+    <w:lvl w:ilvl="1" w:tplc="08090003" w:tentative="1">
+      <w:start w:val="1"/>
+      <w:numFmt w:val="bullet"/>
+      <w:lvlText w:val="o"/>
+      <w:lvlJc w:val="left"/>
+      <w:pPr>
+        <w:ind w:left="1440" w:hanging="360"/>
+      </w:pPr>
+      <w:rPr>
+        <w:rFonts w:ascii="Courier New" w:hAnsi="Courier New" w:cs="Courier New" w:hint="default"/>
+      </w:rPr>
+    </w:lvl>
+    <w:lvl w:ilvl="2" w:tplc="08090005" w:tentative="1">
+      <w:start w:val="1"/>
+      <w:numFmt w:val="bullet"/>
+      <w:lvlText w:val=""/>
+      <w:lvlJc w:val="left"/>
+      <w:pPr>
+        <w:ind w:left="2160" w:hanging="360"/>
+      </w:pPr>
+      <w:rPr>
+        <w:rFonts w:ascii="Wingdings" w:hAnsi="Wingdings" w:hint="default"/>
+      </w:rPr>
+    </w:lvl>
+    <w:lvl w:ilvl="3" w:tplc="08090001" w:tentative="1">
+      <w:start w:val="1"/>
+      <w:numFmt w:val="bullet"/>
+      <w:lvlText w:val=""/>
+      <w:lvlJc w:val="left"/>
+      <w:pPr>
+        <w:ind w:left="2880" w:hanging="360"/>
+      </w:pPr>
+      <w:rPr>
+        <w:rFonts w:ascii="Symbol" w:hAnsi="Symbol" w:hint="default"/>
+      </w:rPr>
+    </w:lvl>
+    <w:lvl w:ilvl="4" w:tplc="08090003" w:tentative="1">
+      <w:start w:val="1"/>
+      <w:numFmt w:val="bullet"/>
+      <w:lvlText w:val="o"/>
+      <w:lvlJc w:val="left"/>
+      <w:pPr>
+        <w:ind w:left="3600" w:hanging="360"/>
+      </w:pPr>
+      <w:rPr>
+        <w:rFonts w:ascii="Courier New" w:hAnsi="Courier New" w:cs="Courier New" w:hint="default"/>
+      </w:rPr>
+    </w:lvl>
+    <w:lvl w:ilvl="5" w:tplc="08090005" w:tentative="1">
+      <w:start w:val="1"/>
+      <w:numFmt w:val="bullet"/>
+      <w:lvlText w:val=""/>
+      <w:lvlJc w:val="left"/>
+      <w:pPr>
+        <w:ind w:left="4320" w:hanging="360"/>
+      </w:pPr>
+      <w:rPr>
+        <w:rFonts w:ascii="Wingdings" w:hAnsi="Wingdings" w:hint="default"/>
+      </w:rPr>
+    </w:lvl>
+    <w:lvl w:ilvl="6" w:tplc="08090001" w:tentative="1">
+      <w:start w:val="1"/>
+      <w:numFmt w:val="bullet"/>
+      <w:lvlText w:val=""/>
+      <w:lvlJc w:val="left"/>
+      <w:pPr>
+        <w:ind w:left="5040" w:hanging="360"/>
+      </w:pPr>
+      <w:rPr>
+        <w:rFonts w:ascii="Symbol" w:hAnsi="Symbol" w:hint="default"/>
+      </w:rPr>
+    </w:lvl>
+    <w:lvl w:ilvl="7" w:tplc="08090003" w:tentative="1">
+      <w:start w:val="1"/>
+      <w:numFmt w:val="bullet"/>
+      <w:lvlText w:val="o"/>
+      <w:lvlJc w:val="left"/>
+      <w:pPr>
+        <w:ind w:left="5760" w:hanging="360"/>
+      </w:pPr>
+      <w:rPr>
+        <w:rFonts w:ascii="Courier New" w:hAnsi="Courier New" w:cs="Courier New" w:hint="default"/>
+      </w:rPr>
+    </w:lvl>
+    <w:lvl w:ilvl="8" w:tplc="08090005" w:tentative="1">
+      <w:start w:val="1"/>
+      <w:numFmt w:val="bullet"/>
+      <w:lvlText w:val=""/>
+      <w:lvlJc w:val="left"/>
+      <w:pPr>
+        <w:ind w:left="6480" w:hanging="360"/>
+      </w:pPr>
+      <w:rPr>
+        <w:rFonts w:ascii="Wingdings" w:hAnsi="Wingdings" w:hint="default"/>
+      </w:rPr>
+    </w:lvl>
+  </w:abstractNum>
+  <w:abstractNum w:abstractNumId="11" w15:restartNumberingAfterBreak="0">
     <w:nsid w:val="488F6CE1"/>
     <w:multiLevelType w:val="hybridMultilevel"/>
     <w:tmpl w:val="74240C8A"/>
@@ -1584,7 +3637,120 @@
       </w:rPr>
     </w:lvl>
   </w:abstractNum>
-  <w:abstractNum w:abstractNumId="5" w15:restartNumberingAfterBreak="0">
+  <w:abstractNum w:abstractNumId="12" w15:restartNumberingAfterBreak="0">
+    <w:nsid w:val="50411711"/>
+    <w:multiLevelType w:val="hybridMultilevel"/>
+    <w:tmpl w:val="2376EDD0"/>
+    <w:lvl w:ilvl="0" w:tplc="08090001">
+      <w:start w:val="1"/>
+      <w:numFmt w:val="bullet"/>
+      <w:lvlText w:val=""/>
+      <w:lvlJc w:val="left"/>
+      <w:pPr>
+        <w:ind w:left="720" w:hanging="360"/>
+      </w:pPr>
+      <w:rPr>
+        <w:rFonts w:ascii="Symbol" w:hAnsi="Symbol" w:hint="default"/>
+      </w:rPr>
+    </w:lvl>
+    <w:lvl w:ilvl="1" w:tplc="08090003" w:tentative="1">
+      <w:start w:val="1"/>
+      <w:numFmt w:val="bullet"/>
+      <w:lvlText w:val="o"/>
+      <w:lvlJc w:val="left"/>
+      <w:pPr>
+        <w:ind w:left="1440" w:hanging="360"/>
+      </w:pPr>
+      <w:rPr>
+        <w:rFonts w:ascii="Courier New" w:hAnsi="Courier New" w:cs="Courier New" w:hint="default"/>
+      </w:rPr>
+    </w:lvl>
+    <w:lvl w:ilvl="2" w:tplc="08090005" w:tentative="1">
+      <w:start w:val="1"/>
+      <w:numFmt w:val="bullet"/>
+      <w:lvlText w:val=""/>
+      <w:lvlJc w:val="left"/>
+      <w:pPr>
+        <w:ind w:left="2160" w:hanging="360"/>
+      </w:pPr>
+      <w:rPr>
+        <w:rFonts w:ascii="Wingdings" w:hAnsi="Wingdings" w:hint="default"/>
+      </w:rPr>
+    </w:lvl>
+    <w:lvl w:ilvl="3" w:tplc="08090001" w:tentative="1">
+      <w:start w:val="1"/>
+      <w:numFmt w:val="bullet"/>
+      <w:lvlText w:val=""/>
+      <w:lvlJc w:val="left"/>
+      <w:pPr>
+        <w:ind w:left="2880" w:hanging="360"/>
+      </w:pPr>
+      <w:rPr>
+        <w:rFonts w:ascii="Symbol" w:hAnsi="Symbol" w:hint="default"/>
+      </w:rPr>
+    </w:lvl>
+    <w:lvl w:ilvl="4" w:tplc="08090003" w:tentative="1">
+      <w:start w:val="1"/>
+      <w:numFmt w:val="bullet"/>
+      <w:lvlText w:val="o"/>
+      <w:lvlJc w:val="left"/>
+      <w:pPr>
+        <w:ind w:left="3600" w:hanging="360"/>
+      </w:pPr>
+      <w:rPr>
+        <w:rFonts w:ascii="Courier New" w:hAnsi="Courier New" w:cs="Courier New" w:hint="default"/>
+      </w:rPr>
+    </w:lvl>
+    <w:lvl w:ilvl="5" w:tplc="08090005" w:tentative="1">
+      <w:start w:val="1"/>
+      <w:numFmt w:val="bullet"/>
+      <w:lvlText w:val=""/>
+      <w:lvlJc w:val="left"/>
+      <w:pPr>
+        <w:ind w:left="4320" w:hanging="360"/>
+      </w:pPr>
+      <w:rPr>
+        <w:rFonts w:ascii="Wingdings" w:hAnsi="Wingdings" w:hint="default"/>
+      </w:rPr>
+    </w:lvl>
+    <w:lvl w:ilvl="6" w:tplc="08090001" w:tentative="1">
+      <w:start w:val="1"/>
+      <w:numFmt w:val="bullet"/>
+      <w:lvlText w:val=""/>
+      <w:lvlJc w:val="left"/>
+      <w:pPr>
+        <w:ind w:left="5040" w:hanging="360"/>
+      </w:pPr>
+      <w:rPr>
+        <w:rFonts w:ascii="Symbol" w:hAnsi="Symbol" w:hint="default"/>
+      </w:rPr>
+    </w:lvl>
+    <w:lvl w:ilvl="7" w:tplc="08090003" w:tentative="1">
+      <w:start w:val="1"/>
+      <w:numFmt w:val="bullet"/>
+      <w:lvlText w:val="o"/>
+      <w:lvlJc w:val="left"/>
+      <w:pPr>
+        <w:ind w:left="5760" w:hanging="360"/>
+      </w:pPr>
+      <w:rPr>
+        <w:rFonts w:ascii="Courier New" w:hAnsi="Courier New" w:cs="Courier New" w:hint="default"/>
+      </w:rPr>
+    </w:lvl>
+    <w:lvl w:ilvl="8" w:tplc="08090005" w:tentative="1">
+      <w:start w:val="1"/>
+      <w:numFmt w:val="bullet"/>
+      <w:lvlText w:val=""/>
+      <w:lvlJc w:val="left"/>
+      <w:pPr>
+        <w:ind w:left="6480" w:hanging="360"/>
+      </w:pPr>
+      <w:rPr>
+        <w:rFonts w:ascii="Wingdings" w:hAnsi="Wingdings" w:hint="default"/>
+      </w:rPr>
+    </w:lvl>
+  </w:abstractNum>
+  <w:abstractNum w:abstractNumId="13" w15:restartNumberingAfterBreak="0">
     <w:nsid w:val="55840145"/>
     <w:multiLevelType w:val="hybridMultilevel"/>
     <w:tmpl w:val="C74072D8"/>
@@ -1697,7 +3863,7 @@
       </w:rPr>
     </w:lvl>
   </w:abstractNum>
-  <w:abstractNum w:abstractNumId="6" w15:restartNumberingAfterBreak="0">
+  <w:abstractNum w:abstractNumId="14" w15:restartNumberingAfterBreak="0">
     <w:nsid w:val="626B77D7"/>
     <w:multiLevelType w:val="hybridMultilevel"/>
     <w:tmpl w:val="8ABCC17A"/>
@@ -1810,26 +3976,282 @@
       </w:rPr>
     </w:lvl>
   </w:abstractNum>
+  <w:abstractNum w:abstractNumId="15" w15:restartNumberingAfterBreak="0">
+    <w:nsid w:val="6A895AE3"/>
+    <w:multiLevelType w:val="hybridMultilevel"/>
+    <w:tmpl w:val="162027D0"/>
+    <w:lvl w:ilvl="0" w:tplc="08090001">
+      <w:start w:val="1"/>
+      <w:numFmt w:val="bullet"/>
+      <w:lvlText w:val=""/>
+      <w:lvlJc w:val="left"/>
+      <w:pPr>
+        <w:ind w:left="720" w:hanging="360"/>
+      </w:pPr>
+      <w:rPr>
+        <w:rFonts w:ascii="Symbol" w:hAnsi="Symbol" w:hint="default"/>
+      </w:rPr>
+    </w:lvl>
+    <w:lvl w:ilvl="1" w:tplc="08090003" w:tentative="1">
+      <w:start w:val="1"/>
+      <w:numFmt w:val="bullet"/>
+      <w:lvlText w:val="o"/>
+      <w:lvlJc w:val="left"/>
+      <w:pPr>
+        <w:ind w:left="1440" w:hanging="360"/>
+      </w:pPr>
+      <w:rPr>
+        <w:rFonts w:ascii="Courier New" w:hAnsi="Courier New" w:cs="Courier New" w:hint="default"/>
+      </w:rPr>
+    </w:lvl>
+    <w:lvl w:ilvl="2" w:tplc="08090005" w:tentative="1">
+      <w:start w:val="1"/>
+      <w:numFmt w:val="bullet"/>
+      <w:lvlText w:val=""/>
+      <w:lvlJc w:val="left"/>
+      <w:pPr>
+        <w:ind w:left="2160" w:hanging="360"/>
+      </w:pPr>
+      <w:rPr>
+        <w:rFonts w:ascii="Wingdings" w:hAnsi="Wingdings" w:hint="default"/>
+      </w:rPr>
+    </w:lvl>
+    <w:lvl w:ilvl="3" w:tplc="08090001" w:tentative="1">
+      <w:start w:val="1"/>
+      <w:numFmt w:val="bullet"/>
+      <w:lvlText w:val=""/>
+      <w:lvlJc w:val="left"/>
+      <w:pPr>
+        <w:ind w:left="2880" w:hanging="360"/>
+      </w:pPr>
+      <w:rPr>
+        <w:rFonts w:ascii="Symbol" w:hAnsi="Symbol" w:hint="default"/>
+      </w:rPr>
+    </w:lvl>
+    <w:lvl w:ilvl="4" w:tplc="08090003" w:tentative="1">
+      <w:start w:val="1"/>
+      <w:numFmt w:val="bullet"/>
+      <w:lvlText w:val="o"/>
+      <w:lvlJc w:val="left"/>
+      <w:pPr>
+        <w:ind w:left="3600" w:hanging="360"/>
+      </w:pPr>
+      <w:rPr>
+        <w:rFonts w:ascii="Courier New" w:hAnsi="Courier New" w:cs="Courier New" w:hint="default"/>
+      </w:rPr>
+    </w:lvl>
+    <w:lvl w:ilvl="5" w:tplc="08090005" w:tentative="1">
+      <w:start w:val="1"/>
+      <w:numFmt w:val="bullet"/>
+      <w:lvlText w:val=""/>
+      <w:lvlJc w:val="left"/>
+      <w:pPr>
+        <w:ind w:left="4320" w:hanging="360"/>
+      </w:pPr>
+      <w:rPr>
+        <w:rFonts w:ascii="Wingdings" w:hAnsi="Wingdings" w:hint="default"/>
+      </w:rPr>
+    </w:lvl>
+    <w:lvl w:ilvl="6" w:tplc="08090001" w:tentative="1">
+      <w:start w:val="1"/>
+      <w:numFmt w:val="bullet"/>
+      <w:lvlText w:val=""/>
+      <w:lvlJc w:val="left"/>
+      <w:pPr>
+        <w:ind w:left="5040" w:hanging="360"/>
+      </w:pPr>
+      <w:rPr>
+        <w:rFonts w:ascii="Symbol" w:hAnsi="Symbol" w:hint="default"/>
+      </w:rPr>
+    </w:lvl>
+    <w:lvl w:ilvl="7" w:tplc="08090003" w:tentative="1">
+      <w:start w:val="1"/>
+      <w:numFmt w:val="bullet"/>
+      <w:lvlText w:val="o"/>
+      <w:lvlJc w:val="left"/>
+      <w:pPr>
+        <w:ind w:left="5760" w:hanging="360"/>
+      </w:pPr>
+      <w:rPr>
+        <w:rFonts w:ascii="Courier New" w:hAnsi="Courier New" w:cs="Courier New" w:hint="default"/>
+      </w:rPr>
+    </w:lvl>
+    <w:lvl w:ilvl="8" w:tplc="08090005" w:tentative="1">
+      <w:start w:val="1"/>
+      <w:numFmt w:val="bullet"/>
+      <w:lvlText w:val=""/>
+      <w:lvlJc w:val="left"/>
+      <w:pPr>
+        <w:ind w:left="6480" w:hanging="360"/>
+      </w:pPr>
+      <w:rPr>
+        <w:rFonts w:ascii="Wingdings" w:hAnsi="Wingdings" w:hint="default"/>
+      </w:rPr>
+    </w:lvl>
+  </w:abstractNum>
+  <w:abstractNum w:abstractNumId="16" w15:restartNumberingAfterBreak="0">
+    <w:nsid w:val="74386600"/>
+    <w:multiLevelType w:val="hybridMultilevel"/>
+    <w:tmpl w:val="BB205E68"/>
+    <w:lvl w:ilvl="0" w:tplc="08090001">
+      <w:start w:val="1"/>
+      <w:numFmt w:val="bullet"/>
+      <w:lvlText w:val=""/>
+      <w:lvlJc w:val="left"/>
+      <w:pPr>
+        <w:ind w:left="720" w:hanging="360"/>
+      </w:pPr>
+      <w:rPr>
+        <w:rFonts w:ascii="Symbol" w:hAnsi="Symbol" w:hint="default"/>
+      </w:rPr>
+    </w:lvl>
+    <w:lvl w:ilvl="1" w:tplc="08090003" w:tentative="1">
+      <w:start w:val="1"/>
+      <w:numFmt w:val="bullet"/>
+      <w:lvlText w:val="o"/>
+      <w:lvlJc w:val="left"/>
+      <w:pPr>
+        <w:ind w:left="1440" w:hanging="360"/>
+      </w:pPr>
+      <w:rPr>
+        <w:rFonts w:ascii="Courier New" w:hAnsi="Courier New" w:cs="Courier New" w:hint="default"/>
+      </w:rPr>
+    </w:lvl>
+    <w:lvl w:ilvl="2" w:tplc="08090005" w:tentative="1">
+      <w:start w:val="1"/>
+      <w:numFmt w:val="bullet"/>
+      <w:lvlText w:val=""/>
+      <w:lvlJc w:val="left"/>
+      <w:pPr>
+        <w:ind w:left="2160" w:hanging="360"/>
+      </w:pPr>
+      <w:rPr>
+        <w:rFonts w:ascii="Wingdings" w:hAnsi="Wingdings" w:hint="default"/>
+      </w:rPr>
+    </w:lvl>
+    <w:lvl w:ilvl="3" w:tplc="08090001" w:tentative="1">
+      <w:start w:val="1"/>
+      <w:numFmt w:val="bullet"/>
+      <w:lvlText w:val=""/>
+      <w:lvlJc w:val="left"/>
+      <w:pPr>
+        <w:ind w:left="2880" w:hanging="360"/>
+      </w:pPr>
+      <w:rPr>
+        <w:rFonts w:ascii="Symbol" w:hAnsi="Symbol" w:hint="default"/>
+      </w:rPr>
+    </w:lvl>
+    <w:lvl w:ilvl="4" w:tplc="08090003" w:tentative="1">
+      <w:start w:val="1"/>
+      <w:numFmt w:val="bullet"/>
+      <w:lvlText w:val="o"/>
+      <w:lvlJc w:val="left"/>
+      <w:pPr>
+        <w:ind w:left="3600" w:hanging="360"/>
+      </w:pPr>
+      <w:rPr>
+        <w:rFonts w:ascii="Courier New" w:hAnsi="Courier New" w:cs="Courier New" w:hint="default"/>
+      </w:rPr>
+    </w:lvl>
+    <w:lvl w:ilvl="5" w:tplc="08090005" w:tentative="1">
+      <w:start w:val="1"/>
+      <w:numFmt w:val="bullet"/>
+      <w:lvlText w:val=""/>
+      <w:lvlJc w:val="left"/>
+      <w:pPr>
+        <w:ind w:left="4320" w:hanging="360"/>
+      </w:pPr>
+      <w:rPr>
+        <w:rFonts w:ascii="Wingdings" w:hAnsi="Wingdings" w:hint="default"/>
+      </w:rPr>
+    </w:lvl>
+    <w:lvl w:ilvl="6" w:tplc="08090001" w:tentative="1">
+      <w:start w:val="1"/>
+      <w:numFmt w:val="bullet"/>
+      <w:lvlText w:val=""/>
+      <w:lvlJc w:val="left"/>
+      <w:pPr>
+        <w:ind w:left="5040" w:hanging="360"/>
+      </w:pPr>
+      <w:rPr>
+        <w:rFonts w:ascii="Symbol" w:hAnsi="Symbol" w:hint="default"/>
+      </w:rPr>
+    </w:lvl>
+    <w:lvl w:ilvl="7" w:tplc="08090003" w:tentative="1">
+      <w:start w:val="1"/>
+      <w:numFmt w:val="bullet"/>
+      <w:lvlText w:val="o"/>
+      <w:lvlJc w:val="left"/>
+      <w:pPr>
+        <w:ind w:left="5760" w:hanging="360"/>
+      </w:pPr>
+      <w:rPr>
+        <w:rFonts w:ascii="Courier New" w:hAnsi="Courier New" w:cs="Courier New" w:hint="default"/>
+      </w:rPr>
+    </w:lvl>
+    <w:lvl w:ilvl="8" w:tplc="08090005" w:tentative="1">
+      <w:start w:val="1"/>
+      <w:numFmt w:val="bullet"/>
+      <w:lvlText w:val=""/>
+      <w:lvlJc w:val="left"/>
+      <w:pPr>
+        <w:ind w:left="6480" w:hanging="360"/>
+      </w:pPr>
+      <w:rPr>
+        <w:rFonts w:ascii="Wingdings" w:hAnsi="Wingdings" w:hint="default"/>
+      </w:rPr>
+    </w:lvl>
+  </w:abstractNum>
   <w:num w:numId="1">
+    <w:abstractNumId w:val="11"/>
+  </w:num>
+  <w:num w:numId="2">
+    <w:abstractNumId w:val="5"/>
+  </w:num>
+  <w:num w:numId="3">
+    <w:abstractNumId w:val="9"/>
+  </w:num>
+  <w:num w:numId="4">
     <w:abstractNumId w:val="4"/>
   </w:num>
-  <w:num w:numId="2">
+  <w:num w:numId="5">
+    <w:abstractNumId w:val="13"/>
+  </w:num>
+  <w:num w:numId="6">
+    <w:abstractNumId w:val="14"/>
+  </w:num>
+  <w:num w:numId="7">
+    <w:abstractNumId w:val="8"/>
+  </w:num>
+  <w:num w:numId="8">
+    <w:abstractNumId w:val="0"/>
+  </w:num>
+  <w:num w:numId="9">
+    <w:abstractNumId w:val="3"/>
+  </w:num>
+  <w:num w:numId="10">
+    <w:abstractNumId w:val="16"/>
+  </w:num>
+  <w:num w:numId="11">
+    <w:abstractNumId w:val="12"/>
+  </w:num>
+  <w:num w:numId="12">
     <w:abstractNumId w:val="1"/>
   </w:num>
-  <w:num w:numId="3">
-    <w:abstractNumId w:val="3"/>
+  <w:num w:numId="13">
+    <w:abstractNumId w:val="10"/>
   </w:num>
-  <w:num w:numId="4">
-    <w:abstractNumId w:val="0"/>
+  <w:num w:numId="14">
+    <w:abstractNumId w:val="15"/>
   </w:num>
-  <w:num w:numId="5">
-    <w:abstractNumId w:val="5"/>
+  <w:num w:numId="15">
+    <w:abstractNumId w:val="2"/>
   </w:num>
-  <w:num w:numId="6">
+  <w:num w:numId="16">
+    <w:abstractNumId w:val="7"/>
+  </w:num>
+  <w:num w:numId="17">
     <w:abstractNumId w:val="6"/>
-  </w:num>
-  <w:num w:numId="7">
-    <w:abstractNumId w:val="2"/>
   </w:num>
 </w:numbering>
 </file>
@@ -2590,4 +5012,16 @@
     </a:ext>
   </a:extLst>
 </a:theme>
+</file>
+
+<file path=customXml/item1.xml><?xml version="1.0" encoding="utf-8"?>
+<b:Sources xmlns:b="http://schemas.openxmlformats.org/officeDocument/2006/bibliography" xmlns="http://schemas.openxmlformats.org/officeDocument/2006/bibliography" SelectedStyle="\IEEE2006OfficeOnline.xsl" StyleName="IEEE" Version="2006"/>
+</file>
+
+<file path=customXml/itemProps1.xml><?xml version="1.0" encoding="utf-8"?>
+<ds:datastoreItem xmlns:ds="http://schemas.openxmlformats.org/officeDocument/2006/customXml" ds:itemID="{226824E1-5F33-4BC6-BAAB-B07071D0B732}">
+  <ds:schemaRefs>
+    <ds:schemaRef ds:uri="http://schemas.openxmlformats.org/officeDocument/2006/bibliography"/>
+  </ds:schemaRefs>
+</ds:datastoreItem>
 </file>